--- a/소공1.docx
+++ b/소공1.docx
@@ -2,6 +2,275 @@
 <file path=word/document.xml><?xml version="1.0" encoding="utf-8"?>
 <w:document xmlns:wpc="http://schemas.microsoft.com/office/word/2010/wordprocessingCanvas" xmlns:cx="http://schemas.microsoft.com/office/drawing/2014/chartex" xmlns:cx1="http://schemas.microsoft.com/office/drawing/2015/9/8/chartex" xmlns:cx2="http://schemas.microsoft.com/office/drawing/2015/10/21/chartex" xmlns:cx3="http://schemas.microsoft.com/office/drawing/2016/5/9/chartex" xmlns:cx4="http://schemas.microsoft.com/office/drawing/2016/5/10/chartex" xmlns:cx5="http://schemas.microsoft.com/office/drawing/2016/5/11/chartex" xmlns:cx6="http://schemas.microsoft.com/office/drawing/2016/5/12/chartex" xmlns:cx7="http://schemas.microsoft.com/office/drawing/2016/5/13/chartex" xmlns:cx8="http://schemas.microsoft.com/office/drawing/2016/5/14/chartex" xmlns:mc="http://schemas.openxmlformats.org/markup-compatibility/2006" xmlns:aink="http://schemas.microsoft.com/office/drawing/2016/ink" xmlns:am3d="http://schemas.microsoft.com/office/drawing/2017/model3d" xmlns:o="urn:schemas-microsoft-com:office:office" xmlns:r="http://schemas.openxmlformats.org/officeDocument/2006/relationships" xmlns:m="http://schemas.openxmlformats.org/officeDocument/2006/math" xmlns:v="urn:schemas-microsoft-com:vml" xmlns:wp14="http://schemas.microsoft.com/office/word/2010/wordprocessingDrawing" xmlns:wp="http://schemas.openxmlformats.org/drawingml/2006/wordprocessingDrawing" xmlns:w10="urn:schemas-microsoft-com:office:word" xmlns:w="http://schemas.openxmlformats.org/wordprocessingml/2006/main" xmlns:w14="http://schemas.microsoft.com/office/word/2010/wordml" xmlns:w15="http://schemas.microsoft.com/office/word/2012/wordml" xmlns:w16cex="http://schemas.microsoft.com/office/word/2018/wordml/cex" xmlns:w16cid="http://schemas.microsoft.com/office/word/2016/wordml/cid" xmlns:w16="http://schemas.microsoft.com/office/word/2018/wordml" xmlns:w16sdtdh="http://schemas.microsoft.com/office/word/2020/wordml/sdtdatahash" xmlns:w16se="http://schemas.microsoft.com/office/word/2015/wordml/symex" xmlns:wpg="http://schemas.microsoft.com/office/word/2010/wordprocessingGroup" xmlns:wpi="http://schemas.microsoft.com/office/word/2010/wordprocessingInk" xmlns:wne="http://schemas.microsoft.com/office/word/2006/wordml" xmlns:wps="http://schemas.microsoft.com/office/word/2010/wordprocessingShape" mc:Ignorable="w14 w15 w16se w16cid w16 w16cex w16sdtdh wp14">
   <w:body>
+    <w:p>
+      <w:pPr>
+        <w:ind w:left="760" w:hanging="360"/>
+      </w:pPr>
+      <w:r>
+        <w:rPr>
+          <w:rFonts w:hint="eastAsia"/>
+        </w:rPr>
+        <w:t>&lt;Requirement Capturing&gt;</w:t>
+      </w:r>
+    </w:p>
+    <w:p>
+      <w:pPr>
+        <w:ind w:left="760" w:hanging="360"/>
+        <w:rPr>
+          <w:rFonts w:hint="eastAsia"/>
+        </w:rPr>
+      </w:pPr>
+      <w:r>
+        <w:rPr>
+          <w:rFonts w:hint="eastAsia"/>
+        </w:rPr>
+        <w:t>-소프트웨어 공학 18조</w:t>
+      </w:r>
+    </w:p>
+    <w:p>
+      <w:pPr>
+        <w:ind w:left="760" w:hanging="360"/>
+        <w:rPr>
+          <w:rFonts w:hint="eastAsia"/>
+        </w:rPr>
+      </w:pPr>
+      <w:r>
+        <w:rPr>
+          <w:rFonts w:hint="eastAsia"/>
+        </w:rPr>
+        <w:t>-</w:t>
+      </w:r>
+      <w:proofErr w:type="gramStart"/>
+      <w:r>
+        <w:rPr>
+          <w:rFonts w:hint="eastAsia"/>
+        </w:rPr>
+        <w:t>학번,이름</w:t>
+      </w:r>
+      <w:proofErr w:type="gramEnd"/>
+    </w:p>
+    <w:p>
+      <w:pPr>
+        <w:ind w:left="760" w:hanging="360"/>
+        <w:rPr>
+          <w:rFonts w:hint="eastAsia"/>
+        </w:rPr>
+      </w:pPr>
+      <w:r>
+        <w:rPr>
+          <w:rFonts w:hint="eastAsia"/>
+        </w:rPr>
+        <w:t>-역할분담</w:t>
+      </w:r>
+    </w:p>
+    <w:p>
+      <w:pPr>
+        <w:ind w:left="760" w:hanging="360"/>
+        <w:rPr>
+          <w:rFonts w:hint="eastAsia"/>
+        </w:rPr>
+      </w:pPr>
+      <w:r>
+        <w:rPr>
+          <w:rFonts w:hint="eastAsia"/>
+        </w:rPr>
+        <w:t>-실제 수행한 내용</w:t>
+      </w:r>
+    </w:p>
+    <w:p>
+      <w:pPr>
+        <w:ind w:left="760" w:hanging="360"/>
+        <w:rPr>
+          <w:rFonts w:hint="eastAsia"/>
+        </w:rPr>
+      </w:pPr>
+    </w:p>
+    <w:p>
+      <w:pPr>
+        <w:ind w:left="760" w:hanging="360"/>
+        <w:rPr>
+          <w:rFonts w:hint="eastAsia"/>
+        </w:rPr>
+      </w:pPr>
+    </w:p>
+    <w:p>
+      <w:pPr>
+        <w:ind w:left="760" w:hanging="360"/>
+        <w:rPr>
+          <w:rFonts w:hint="eastAsia"/>
+        </w:rPr>
+      </w:pPr>
+    </w:p>
+    <w:p>
+      <w:pPr>
+        <w:ind w:left="760" w:hanging="360"/>
+        <w:rPr>
+          <w:rFonts w:hint="eastAsia"/>
+        </w:rPr>
+      </w:pPr>
+    </w:p>
+    <w:p>
+      <w:pPr>
+        <w:ind w:left="760" w:hanging="360"/>
+        <w:rPr>
+          <w:rFonts w:hint="eastAsia"/>
+        </w:rPr>
+      </w:pPr>
+    </w:p>
+    <w:p>
+      <w:pPr>
+        <w:ind w:left="760" w:hanging="360"/>
+        <w:rPr>
+          <w:rFonts w:hint="eastAsia"/>
+        </w:rPr>
+      </w:pPr>
+    </w:p>
+    <w:p>
+      <w:pPr>
+        <w:ind w:left="760" w:hanging="360"/>
+        <w:rPr>
+          <w:rFonts w:hint="eastAsia"/>
+        </w:rPr>
+      </w:pPr>
+    </w:p>
+    <w:p>
+      <w:pPr>
+        <w:ind w:left="760" w:hanging="360"/>
+        <w:rPr>
+          <w:rFonts w:hint="eastAsia"/>
+        </w:rPr>
+      </w:pPr>
+    </w:p>
+    <w:p>
+      <w:pPr>
+        <w:ind w:left="760" w:hanging="360"/>
+        <w:rPr>
+          <w:rFonts w:hint="eastAsia"/>
+        </w:rPr>
+      </w:pPr>
+    </w:p>
+    <w:p>
+      <w:pPr>
+        <w:ind w:left="760" w:hanging="360"/>
+        <w:rPr>
+          <w:rFonts w:hint="eastAsia"/>
+        </w:rPr>
+      </w:pPr>
+    </w:p>
+    <w:p>
+      <w:pPr>
+        <w:ind w:left="760" w:hanging="360"/>
+        <w:rPr>
+          <w:rFonts w:hint="eastAsia"/>
+        </w:rPr>
+      </w:pPr>
+    </w:p>
+    <w:p>
+      <w:pPr>
+        <w:ind w:left="760" w:hanging="360"/>
+        <w:rPr>
+          <w:rFonts w:hint="eastAsia"/>
+        </w:rPr>
+      </w:pPr>
+    </w:p>
+    <w:p>
+      <w:pPr>
+        <w:ind w:left="760" w:hanging="360"/>
+        <w:rPr>
+          <w:rFonts w:hint="eastAsia"/>
+        </w:rPr>
+      </w:pPr>
+    </w:p>
+    <w:p>
+      <w:pPr>
+        <w:ind w:left="760" w:hanging="360"/>
+        <w:rPr>
+          <w:rFonts w:hint="eastAsia"/>
+        </w:rPr>
+      </w:pPr>
+    </w:p>
+    <w:p>
+      <w:pPr>
+        <w:ind w:left="760" w:hanging="360"/>
+        <w:rPr>
+          <w:rFonts w:hint="eastAsia"/>
+        </w:rPr>
+      </w:pPr>
+    </w:p>
+    <w:p>
+      <w:pPr>
+        <w:ind w:left="760" w:hanging="360"/>
+        <w:rPr>
+          <w:rFonts w:hint="eastAsia"/>
+        </w:rPr>
+      </w:pPr>
+    </w:p>
+    <w:p>
+      <w:pPr>
+        <w:ind w:left="760" w:hanging="360"/>
+        <w:rPr>
+          <w:rFonts w:hint="eastAsia"/>
+        </w:rPr>
+      </w:pPr>
+    </w:p>
+    <w:p>
+      <w:pPr>
+        <w:ind w:left="760" w:hanging="360"/>
+        <w:rPr>
+          <w:rFonts w:hint="eastAsia"/>
+        </w:rPr>
+      </w:pPr>
+    </w:p>
+    <w:p>
+      <w:pPr>
+        <w:ind w:left="760" w:hanging="360"/>
+        <w:rPr>
+          <w:rFonts w:hint="eastAsia"/>
+        </w:rPr>
+      </w:pPr>
+    </w:p>
+    <w:p>
+      <w:pPr>
+        <w:ind w:left="760" w:hanging="360"/>
+        <w:rPr>
+          <w:rFonts w:hint="eastAsia"/>
+        </w:rPr>
+      </w:pPr>
+    </w:p>
+    <w:p>
+      <w:pPr>
+        <w:ind w:left="760" w:hanging="360"/>
+        <w:rPr>
+          <w:rFonts w:hint="eastAsia"/>
+        </w:rPr>
+      </w:pPr>
+    </w:p>
+    <w:p>
+      <w:pPr>
+        <w:rPr>
+          <w:rFonts w:hint="eastAsia"/>
+        </w:rPr>
+      </w:pPr>
+    </w:p>
+    <w:p>
+      <w:pPr>
+        <w:pStyle w:val="a4"/>
+        <w:numPr>
+          <w:ilvl w:val="0"/>
+          <w:numId w:val="3"/>
+        </w:numPr>
+        <w:ind w:leftChars="0"/>
+        <w:rPr>
+          <w:rFonts w:hint="eastAsia"/>
+        </w:rPr>
+      </w:pPr>
+      <w:r>
+        <w:rPr>
+          <w:rFonts w:hint="eastAsia"/>
+        </w:rPr>
+        <w:t>Requirement list (functional, non-functional 구분)</w:t>
+      </w:r>
+    </w:p>
     <w:tbl>
       <w:tblPr>
         <w:tblStyle w:val="a3"/>
@@ -17,48 +286,90 @@
         <w:tc>
           <w:tcPr>
             <w:tcW w:w="988" w:type="dxa"/>
-          </w:tcPr>
-          <w:p>
-            <w:r>
-              <w:rPr>
-                <w:rFonts w:hint="eastAsia"/>
-              </w:rPr>
-              <w:t>N</w:t>
-            </w:r>
-            <w:r>
-              <w:t>o.</w:t>
+            <w:tcBorders>
+              <w:top w:val="single" w:sz="4" w:space="0" w:color="auto"/>
+              <w:left w:val="single" w:sz="4" w:space="0" w:color="auto"/>
+              <w:bottom w:val="single" w:sz="4" w:space="0" w:color="auto"/>
+              <w:right w:val="single" w:sz="4" w:space="0" w:color="auto"/>
+            </w:tcBorders>
+            <w:hideMark/>
+          </w:tcPr>
+          <w:p>
+            <w:pPr>
+              <w:spacing w:line="240" w:lineRule="auto"/>
+              <w:rPr>
+                <w:rFonts w:hint="eastAsia"/>
+                <w:sz w:val="16"/>
+                <w:szCs w:val="16"/>
+              </w:rPr>
+            </w:pPr>
+            <w:r>
+              <w:rPr>
+                <w:rFonts w:hint="eastAsia"/>
+                <w:sz w:val="16"/>
+                <w:szCs w:val="16"/>
+              </w:rPr>
+              <w:t>No.</w:t>
             </w:r>
           </w:p>
         </w:tc>
         <w:tc>
           <w:tcPr>
             <w:tcW w:w="3827" w:type="dxa"/>
-          </w:tcPr>
-          <w:p>
-            <w:r>
-              <w:rPr>
-                <w:rFonts w:hint="eastAsia"/>
-              </w:rPr>
-              <w:t>R</w:t>
-            </w:r>
-            <w:r>
-              <w:t>equirement</w:t>
+            <w:tcBorders>
+              <w:top w:val="single" w:sz="4" w:space="0" w:color="auto"/>
+              <w:left w:val="single" w:sz="4" w:space="0" w:color="auto"/>
+              <w:bottom w:val="single" w:sz="4" w:space="0" w:color="auto"/>
+              <w:right w:val="single" w:sz="4" w:space="0" w:color="auto"/>
+            </w:tcBorders>
+            <w:hideMark/>
+          </w:tcPr>
+          <w:p>
+            <w:pPr>
+              <w:spacing w:line="240" w:lineRule="auto"/>
+              <w:rPr>
+                <w:rFonts w:hint="eastAsia"/>
+                <w:sz w:val="16"/>
+                <w:szCs w:val="16"/>
+              </w:rPr>
+            </w:pPr>
+            <w:r>
+              <w:rPr>
+                <w:rFonts w:hint="eastAsia"/>
+                <w:sz w:val="16"/>
+                <w:szCs w:val="16"/>
+              </w:rPr>
+              <w:t>Requirement</w:t>
             </w:r>
           </w:p>
         </w:tc>
         <w:tc>
           <w:tcPr>
             <w:tcW w:w="4201" w:type="dxa"/>
-          </w:tcPr>
-          <w:p>
-            <w:r>
-              <w:rPr>
-                <w:rFonts w:hint="eastAsia"/>
-              </w:rPr>
-              <w:t>U</w:t>
-            </w:r>
-            <w:r>
-              <w:t>se Case(s)</w:t>
+            <w:tcBorders>
+              <w:top w:val="single" w:sz="4" w:space="0" w:color="auto"/>
+              <w:left w:val="single" w:sz="4" w:space="0" w:color="auto"/>
+              <w:bottom w:val="single" w:sz="4" w:space="0" w:color="auto"/>
+              <w:right w:val="single" w:sz="4" w:space="0" w:color="auto"/>
+            </w:tcBorders>
+            <w:hideMark/>
+          </w:tcPr>
+          <w:p>
+            <w:pPr>
+              <w:spacing w:line="240" w:lineRule="auto"/>
+              <w:rPr>
+                <w:rFonts w:hint="eastAsia"/>
+                <w:sz w:val="16"/>
+                <w:szCs w:val="16"/>
+              </w:rPr>
+            </w:pPr>
+            <w:r>
+              <w:rPr>
+                <w:rFonts w:hint="eastAsia"/>
+                <w:sz w:val="16"/>
+                <w:szCs w:val="16"/>
+              </w:rPr>
+              <w:t>Use Case(s)</w:t>
             </w:r>
           </w:p>
         </w:tc>
@@ -67,39 +378,117 @@
         <w:tc>
           <w:tcPr>
             <w:tcW w:w="988" w:type="dxa"/>
-          </w:tcPr>
-          <w:p>
-            <w:r>
-              <w:rPr>
-                <w:rFonts w:hint="eastAsia"/>
-              </w:rPr>
-              <w:t>9</w:t>
+            <w:tcBorders>
+              <w:top w:val="single" w:sz="4" w:space="0" w:color="auto"/>
+              <w:left w:val="single" w:sz="4" w:space="0" w:color="auto"/>
+              <w:bottom w:val="single" w:sz="4" w:space="0" w:color="auto"/>
+              <w:right w:val="single" w:sz="4" w:space="0" w:color="auto"/>
+            </w:tcBorders>
+            <w:hideMark/>
+          </w:tcPr>
+          <w:p>
+            <w:pPr>
+              <w:spacing w:line="240" w:lineRule="auto"/>
+              <w:rPr>
+                <w:rFonts w:hint="eastAsia"/>
+                <w:sz w:val="16"/>
+                <w:szCs w:val="16"/>
+              </w:rPr>
+            </w:pPr>
+            <w:r>
+              <w:rPr>
+                <w:rFonts w:hint="eastAsia"/>
+                <w:sz w:val="16"/>
+                <w:szCs w:val="16"/>
+              </w:rPr>
+              <w:t>1</w:t>
             </w:r>
           </w:p>
         </w:tc>
         <w:tc>
           <w:tcPr>
             <w:tcW w:w="3827" w:type="dxa"/>
-          </w:tcPr>
-          <w:p>
-            <w:r>
-              <w:rPr>
-                <w:rFonts w:hint="eastAsia"/>
-              </w:rPr>
-              <w:t>상품을 구매할 때 추가 상품을 같이 구매한다.</w:t>
-            </w:r>
+            <w:tcBorders>
+              <w:top w:val="single" w:sz="4" w:space="0" w:color="auto"/>
+              <w:left w:val="single" w:sz="4" w:space="0" w:color="auto"/>
+              <w:bottom w:val="single" w:sz="4" w:space="0" w:color="auto"/>
+              <w:right w:val="single" w:sz="4" w:space="0" w:color="auto"/>
+            </w:tcBorders>
+          </w:tcPr>
+          <w:p>
+            <w:pPr>
+              <w:spacing w:line="240" w:lineRule="auto"/>
+              <w:rPr>
+                <w:rFonts w:hint="eastAsia"/>
+                <w:sz w:val="16"/>
+                <w:szCs w:val="16"/>
+              </w:rPr>
+            </w:pPr>
+            <w:r>
+              <w:rPr>
+                <w:rFonts w:hint="eastAsia"/>
+                <w:sz w:val="16"/>
+                <w:szCs w:val="16"/>
+              </w:rPr>
+              <w:t xml:space="preserve">의류 쇼핑 사이트 사용 권한을 </w:t>
+            </w:r>
+            <w:proofErr w:type="spellStart"/>
+            <w:r>
+              <w:rPr>
+                <w:rFonts w:hint="eastAsia"/>
+                <w:sz w:val="16"/>
+                <w:szCs w:val="16"/>
+              </w:rPr>
+              <w:t>얻기위해서</w:t>
+            </w:r>
+            <w:proofErr w:type="spellEnd"/>
+            <w:r>
+              <w:rPr>
+                <w:rFonts w:hint="eastAsia"/>
+                <w:sz w:val="16"/>
+                <w:szCs w:val="16"/>
+              </w:rPr>
+              <w:t>, 자신의 기본 정보와 아이디, pw를 입력해야 함. (functional)</w:t>
+            </w:r>
+          </w:p>
+          <w:p>
+            <w:pPr>
+              <w:spacing w:line="240" w:lineRule="auto"/>
+              <w:rPr>
+                <w:rFonts w:hint="eastAsia"/>
+                <w:sz w:val="16"/>
+                <w:szCs w:val="16"/>
+              </w:rPr>
+            </w:pPr>
           </w:p>
         </w:tc>
         <w:tc>
           <w:tcPr>
             <w:tcW w:w="4201" w:type="dxa"/>
-          </w:tcPr>
-          <w:p>
-            <w:r>
-              <w:rPr>
-                <w:rFonts w:hint="eastAsia"/>
-              </w:rPr>
-              <w:t>추가적인 상품을 구매</w:t>
+            <w:tcBorders>
+              <w:top w:val="single" w:sz="4" w:space="0" w:color="auto"/>
+              <w:left w:val="single" w:sz="4" w:space="0" w:color="auto"/>
+              <w:bottom w:val="single" w:sz="4" w:space="0" w:color="auto"/>
+              <w:right w:val="single" w:sz="4" w:space="0" w:color="auto"/>
+            </w:tcBorders>
+            <w:hideMark/>
+          </w:tcPr>
+          <w:p>
+            <w:pPr>
+              <w:spacing w:line="240" w:lineRule="auto"/>
+              <w:rPr>
+                <w:rFonts w:hint="eastAsia"/>
+                <w:sz w:val="16"/>
+                <w:szCs w:val="16"/>
+              </w:rPr>
+            </w:pPr>
+            <w:r>
+              <w:rPr>
+                <w:rFonts w:hint="eastAsia"/>
+                <w:sz w:val="16"/>
+                <w:szCs w:val="16"/>
+              </w:rPr>
+              <w:t>회원 가입 기능</w:t>
             </w:r>
           </w:p>
         </w:tc>
@@ -108,113 +497,90 @@
         <w:tc>
           <w:tcPr>
             <w:tcW w:w="988" w:type="dxa"/>
-          </w:tcPr>
-          <w:p>
-            <w:r>
-              <w:rPr>
-                <w:rFonts w:hint="eastAsia"/>
-              </w:rPr>
-              <w:t>1</w:t>
-            </w:r>
-            <w:r>
-              <w:t>0</w:t>
+            <w:tcBorders>
+              <w:top w:val="single" w:sz="4" w:space="0" w:color="auto"/>
+              <w:left w:val="single" w:sz="4" w:space="0" w:color="auto"/>
+              <w:bottom w:val="single" w:sz="4" w:space="0" w:color="auto"/>
+              <w:right w:val="single" w:sz="4" w:space="0" w:color="auto"/>
+            </w:tcBorders>
+            <w:hideMark/>
+          </w:tcPr>
+          <w:p>
+            <w:pPr>
+              <w:spacing w:line="240" w:lineRule="auto"/>
+              <w:rPr>
+                <w:rFonts w:hint="eastAsia"/>
+                <w:sz w:val="16"/>
+                <w:szCs w:val="16"/>
+              </w:rPr>
+            </w:pPr>
+            <w:r>
+              <w:rPr>
+                <w:rFonts w:hint="eastAsia"/>
+                <w:sz w:val="16"/>
+                <w:szCs w:val="16"/>
+              </w:rPr>
+              <w:t>2</w:t>
             </w:r>
           </w:p>
         </w:tc>
         <w:tc>
           <w:tcPr>
             <w:tcW w:w="3827" w:type="dxa"/>
-          </w:tcPr>
-          <w:p>
-            <w:pPr>
-              <w:ind w:left="600" w:hangingChars="300" w:hanging="600"/>
-            </w:pPr>
-            <w:r>
-              <w:rPr>
-                <w:rFonts w:hint="eastAsia"/>
-              </w:rPr>
-              <w:t>구매 내역</w:t>
-            </w:r>
-            <w:r>
-              <w:rPr>
-                <w:rFonts w:hint="eastAsia"/>
-              </w:rPr>
-              <w:t>(상품명,</w:t>
-            </w:r>
-            <w:r>
-              <w:t xml:space="preserve"> </w:t>
-            </w:r>
-            <w:r>
-              <w:rPr>
-                <w:rFonts w:hint="eastAsia"/>
-              </w:rPr>
-              <w:t>제작회사명,</w:t>
-            </w:r>
-            <w:r>
-              <w:t xml:space="preserve"> </w:t>
-            </w:r>
-            <w:proofErr w:type="gramStart"/>
-            <w:r>
-              <w:rPr>
-                <w:rFonts w:hint="eastAsia"/>
-              </w:rPr>
-              <w:t>판매자,가격</w:t>
-            </w:r>
-            <w:proofErr w:type="gramEnd"/>
-            <w:r>
-              <w:rPr>
-                <w:rFonts w:hint="eastAsia"/>
-              </w:rPr>
-              <w:t>,</w:t>
-            </w:r>
-            <w:r>
-              <w:t xml:space="preserve"> </w:t>
-            </w:r>
-            <w:r>
-              <w:rPr>
-                <w:rFonts w:hint="eastAsia"/>
-              </w:rPr>
-              <w:t>평균 구매만족도,</w:t>
-            </w:r>
-            <w:r>
-              <w:t xml:space="preserve"> </w:t>
-            </w:r>
-            <w:r>
-              <w:rPr>
-                <w:rFonts w:hint="eastAsia"/>
-              </w:rPr>
-              <w:t>구매일)</w:t>
-            </w:r>
-            <w:r>
-              <w:rPr>
-                <w:rFonts w:hint="eastAsia"/>
-              </w:rPr>
-              <w:t xml:space="preserve">을 </w:t>
-            </w:r>
-            <w:r>
-              <w:rPr>
-                <w:rFonts w:hint="eastAsia"/>
-              </w:rPr>
-              <w:t>조회한다.</w:t>
+            <w:tcBorders>
+              <w:top w:val="single" w:sz="4" w:space="0" w:color="auto"/>
+              <w:left w:val="single" w:sz="4" w:space="0" w:color="auto"/>
+              <w:bottom w:val="single" w:sz="4" w:space="0" w:color="auto"/>
+              <w:right w:val="single" w:sz="4" w:space="0" w:color="auto"/>
+            </w:tcBorders>
+            <w:hideMark/>
+          </w:tcPr>
+          <w:p>
+            <w:pPr>
+              <w:spacing w:line="240" w:lineRule="auto"/>
+              <w:rPr>
+                <w:rFonts w:hint="eastAsia"/>
+                <w:sz w:val="16"/>
+                <w:szCs w:val="16"/>
+              </w:rPr>
+            </w:pPr>
+            <w:r>
+              <w:rPr>
+                <w:rFonts w:hint="eastAsia"/>
+                <w:sz w:val="16"/>
+                <w:szCs w:val="16"/>
+              </w:rPr>
+              <w:t>탈퇴와 동시에 사용 권한 소명, 그러나 회원은 등록한 상품이 하나도 없어야 탈퇴할 수 있다. (functional)</w:t>
             </w:r>
           </w:p>
         </w:tc>
         <w:tc>
           <w:tcPr>
             <w:tcW w:w="4201" w:type="dxa"/>
-          </w:tcPr>
-          <w:p>
-            <w:r>
-              <w:rPr>
-                <w:rFonts w:hint="eastAsia"/>
-              </w:rPr>
-              <w:t>상품 구매 내역</w:t>
-            </w:r>
-            <w:r>
-              <w:rPr>
-                <w:rFonts w:hint="eastAsia"/>
-              </w:rPr>
-              <w:t xml:space="preserve"> 조회</w:t>
+            <w:tcBorders>
+              <w:top w:val="single" w:sz="4" w:space="0" w:color="auto"/>
+              <w:left w:val="single" w:sz="4" w:space="0" w:color="auto"/>
+              <w:bottom w:val="single" w:sz="4" w:space="0" w:color="auto"/>
+              <w:right w:val="single" w:sz="4" w:space="0" w:color="auto"/>
+            </w:tcBorders>
+            <w:hideMark/>
+          </w:tcPr>
+          <w:p>
+            <w:pPr>
+              <w:spacing w:line="240" w:lineRule="auto"/>
+              <w:rPr>
+                <w:rFonts w:hint="eastAsia"/>
+                <w:sz w:val="16"/>
+                <w:szCs w:val="16"/>
+              </w:rPr>
+            </w:pPr>
+            <w:r>
+              <w:rPr>
+                <w:rFonts w:hint="eastAsia"/>
+                <w:sz w:val="16"/>
+                <w:szCs w:val="16"/>
+              </w:rPr>
+              <w:t>회원 탈퇴 기능</w:t>
             </w:r>
           </w:p>
         </w:tc>
@@ -223,42 +589,100 @@
         <w:tc>
           <w:tcPr>
             <w:tcW w:w="988" w:type="dxa"/>
-          </w:tcPr>
-          <w:p>
-            <w:r>
-              <w:rPr>
-                <w:rFonts w:hint="eastAsia"/>
-              </w:rPr>
-              <w:t>1</w:t>
-            </w:r>
-            <w:r>
-              <w:t>1</w:t>
+            <w:tcBorders>
+              <w:top w:val="single" w:sz="4" w:space="0" w:color="auto"/>
+              <w:left w:val="single" w:sz="4" w:space="0" w:color="auto"/>
+              <w:bottom w:val="single" w:sz="4" w:space="0" w:color="auto"/>
+              <w:right w:val="single" w:sz="4" w:space="0" w:color="auto"/>
+            </w:tcBorders>
+            <w:hideMark/>
+          </w:tcPr>
+          <w:p>
+            <w:pPr>
+              <w:spacing w:line="240" w:lineRule="auto"/>
+              <w:rPr>
+                <w:rFonts w:hint="eastAsia"/>
+                <w:sz w:val="16"/>
+                <w:szCs w:val="16"/>
+              </w:rPr>
+            </w:pPr>
+            <w:r>
+              <w:rPr>
+                <w:rFonts w:hint="eastAsia"/>
+                <w:sz w:val="16"/>
+                <w:szCs w:val="16"/>
+              </w:rPr>
+              <w:t>3</w:t>
             </w:r>
           </w:p>
         </w:tc>
         <w:tc>
           <w:tcPr>
             <w:tcW w:w="3827" w:type="dxa"/>
-          </w:tcPr>
-          <w:p>
-            <w:r>
-              <w:rPr>
-                <w:rFonts w:hint="eastAsia"/>
-              </w:rPr>
-              <w:t>구매 내역에 있는 상품의 구매만족도를 평가한다.</w:t>
+            <w:tcBorders>
+              <w:top w:val="single" w:sz="4" w:space="0" w:color="auto"/>
+              <w:left w:val="single" w:sz="4" w:space="0" w:color="auto"/>
+              <w:bottom w:val="single" w:sz="4" w:space="0" w:color="auto"/>
+              <w:right w:val="single" w:sz="4" w:space="0" w:color="auto"/>
+            </w:tcBorders>
+            <w:hideMark/>
+          </w:tcPr>
+          <w:p>
+            <w:pPr>
+              <w:spacing w:line="240" w:lineRule="auto"/>
+              <w:rPr>
+                <w:rFonts w:hint="eastAsia"/>
+                <w:sz w:val="16"/>
+                <w:szCs w:val="16"/>
+              </w:rPr>
+            </w:pPr>
+            <w:proofErr w:type="gramStart"/>
+            <w:r>
+              <w:rPr>
+                <w:rFonts w:hint="eastAsia"/>
+                <w:sz w:val="16"/>
+                <w:szCs w:val="16"/>
+              </w:rPr>
+              <w:t>아이디,비밀번호로</w:t>
+            </w:r>
+            <w:proofErr w:type="gramEnd"/>
+            <w:r>
+              <w:rPr>
+                <w:rFonts w:hint="eastAsia"/>
+                <w:sz w:val="16"/>
+                <w:szCs w:val="16"/>
+              </w:rPr>
+              <w:t xml:space="preserve"> 로그인 가능하고, 로그아웃 시에 프로그램은 자동 종료됨. (functional)</w:t>
             </w:r>
           </w:p>
         </w:tc>
         <w:tc>
           <w:tcPr>
             <w:tcW w:w="4201" w:type="dxa"/>
-          </w:tcPr>
-          <w:p>
-            <w:r>
-              <w:rPr>
-                <w:rFonts w:hint="eastAsia"/>
-              </w:rPr>
-              <w:t>상품 구매만족도 평가</w:t>
+            <w:tcBorders>
+              <w:top w:val="single" w:sz="4" w:space="0" w:color="auto"/>
+              <w:left w:val="single" w:sz="4" w:space="0" w:color="auto"/>
+              <w:bottom w:val="single" w:sz="4" w:space="0" w:color="auto"/>
+              <w:right w:val="single" w:sz="4" w:space="0" w:color="auto"/>
+            </w:tcBorders>
+            <w:hideMark/>
+          </w:tcPr>
+          <w:p>
+            <w:pPr>
+              <w:spacing w:line="240" w:lineRule="auto"/>
+              <w:rPr>
+                <w:rFonts w:hint="eastAsia"/>
+                <w:sz w:val="16"/>
+                <w:szCs w:val="16"/>
+              </w:rPr>
+            </w:pPr>
+            <w:r>
+              <w:rPr>
+                <w:rFonts w:hint="eastAsia"/>
+                <w:sz w:val="16"/>
+                <w:szCs w:val="16"/>
+              </w:rPr>
+              <w:t>로그인, 로그아웃 기능</w:t>
             </w:r>
           </w:p>
         </w:tc>
@@ -267,42 +691,108 @@
         <w:tc>
           <w:tcPr>
             <w:tcW w:w="988" w:type="dxa"/>
-          </w:tcPr>
-          <w:p>
-            <w:r>
-              <w:rPr>
-                <w:rFonts w:hint="eastAsia"/>
-              </w:rPr>
-              <w:t>1</w:t>
-            </w:r>
-            <w:r>
-              <w:t>2</w:t>
+            <w:tcBorders>
+              <w:top w:val="single" w:sz="4" w:space="0" w:color="auto"/>
+              <w:left w:val="single" w:sz="4" w:space="0" w:color="auto"/>
+              <w:bottom w:val="single" w:sz="4" w:space="0" w:color="auto"/>
+              <w:right w:val="single" w:sz="4" w:space="0" w:color="auto"/>
+            </w:tcBorders>
+            <w:hideMark/>
+          </w:tcPr>
+          <w:p>
+            <w:pPr>
+              <w:spacing w:line="240" w:lineRule="auto"/>
+              <w:rPr>
+                <w:rFonts w:hint="eastAsia"/>
+                <w:sz w:val="16"/>
+                <w:szCs w:val="16"/>
+              </w:rPr>
+            </w:pPr>
+            <w:r>
+              <w:rPr>
+                <w:rFonts w:hint="eastAsia"/>
+                <w:sz w:val="16"/>
+                <w:szCs w:val="16"/>
+              </w:rPr>
+              <w:t>4</w:t>
             </w:r>
           </w:p>
         </w:tc>
         <w:tc>
           <w:tcPr>
             <w:tcW w:w="3827" w:type="dxa"/>
-          </w:tcPr>
-          <w:p>
-            <w:r>
-              <w:rPr>
-                <w:rFonts w:hint="eastAsia"/>
-              </w:rPr>
-              <w:t>구매 내역에 있는 상품을 환불한다.</w:t>
+            <w:tcBorders>
+              <w:top w:val="single" w:sz="4" w:space="0" w:color="auto"/>
+              <w:left w:val="single" w:sz="4" w:space="0" w:color="auto"/>
+              <w:bottom w:val="single" w:sz="4" w:space="0" w:color="auto"/>
+              <w:right w:val="single" w:sz="4" w:space="0" w:color="auto"/>
+            </w:tcBorders>
+            <w:hideMark/>
+          </w:tcPr>
+          <w:p>
+            <w:pPr>
+              <w:spacing w:line="240" w:lineRule="auto"/>
+              <w:rPr>
+                <w:rFonts w:hint="eastAsia"/>
+                <w:sz w:val="16"/>
+                <w:szCs w:val="16"/>
+              </w:rPr>
+            </w:pPr>
+            <w:r>
+              <w:rPr>
+                <w:rFonts w:hint="eastAsia"/>
+                <w:sz w:val="16"/>
+                <w:szCs w:val="16"/>
+              </w:rPr>
+              <w:t xml:space="preserve">회원만 등록 가능, 등록 시 상품명, 제작회사명, 가격, </w:t>
+            </w:r>
+            <w:proofErr w:type="gramStart"/>
+            <w:r>
+              <w:rPr>
+                <w:rFonts w:hint="eastAsia"/>
+                <w:sz w:val="16"/>
+                <w:szCs w:val="16"/>
+              </w:rPr>
+              <w:t>수량,추가상품</w:t>
+            </w:r>
+            <w:proofErr w:type="gramEnd"/>
+            <w:r>
+              <w:rPr>
+                <w:rFonts w:hint="eastAsia"/>
+                <w:sz w:val="16"/>
+                <w:szCs w:val="16"/>
+              </w:rPr>
+              <w:t xml:space="preserve"> 등의 정보를 입력해야 함. (functional)</w:t>
             </w:r>
           </w:p>
         </w:tc>
         <w:tc>
           <w:tcPr>
             <w:tcW w:w="4201" w:type="dxa"/>
-          </w:tcPr>
-          <w:p>
-            <w:r>
-              <w:rPr>
-                <w:rFonts w:hint="eastAsia"/>
-              </w:rPr>
-              <w:t>상품 환불</w:t>
+            <w:tcBorders>
+              <w:top w:val="single" w:sz="4" w:space="0" w:color="auto"/>
+              <w:left w:val="single" w:sz="4" w:space="0" w:color="auto"/>
+              <w:bottom w:val="single" w:sz="4" w:space="0" w:color="auto"/>
+              <w:right w:val="single" w:sz="4" w:space="0" w:color="auto"/>
+            </w:tcBorders>
+            <w:hideMark/>
+          </w:tcPr>
+          <w:p>
+            <w:pPr>
+              <w:spacing w:line="240" w:lineRule="auto"/>
+              <w:rPr>
+                <w:rFonts w:hint="eastAsia"/>
+                <w:sz w:val="16"/>
+                <w:szCs w:val="16"/>
+              </w:rPr>
+            </w:pPr>
+            <w:r>
+              <w:rPr>
+                <w:rFonts w:hint="eastAsia"/>
+                <w:sz w:val="16"/>
+                <w:szCs w:val="16"/>
+              </w:rPr>
+              <w:t>판매의류 등록 기능</w:t>
             </w:r>
           </w:p>
         </w:tc>
@@ -311,42 +801,100 @@
         <w:tc>
           <w:tcPr>
             <w:tcW w:w="988" w:type="dxa"/>
-          </w:tcPr>
-          <w:p>
-            <w:r>
-              <w:rPr>
-                <w:rFonts w:hint="eastAsia"/>
-              </w:rPr>
-              <w:t>1</w:t>
-            </w:r>
-            <w:r>
-              <w:t>3</w:t>
+            <w:tcBorders>
+              <w:top w:val="single" w:sz="4" w:space="0" w:color="auto"/>
+              <w:left w:val="single" w:sz="4" w:space="0" w:color="auto"/>
+              <w:bottom w:val="single" w:sz="4" w:space="0" w:color="auto"/>
+              <w:right w:val="single" w:sz="4" w:space="0" w:color="auto"/>
+            </w:tcBorders>
+            <w:hideMark/>
+          </w:tcPr>
+          <w:p>
+            <w:pPr>
+              <w:spacing w:line="240" w:lineRule="auto"/>
+              <w:rPr>
+                <w:rFonts w:hint="eastAsia"/>
+                <w:sz w:val="16"/>
+                <w:szCs w:val="16"/>
+              </w:rPr>
+            </w:pPr>
+            <w:r>
+              <w:rPr>
+                <w:rFonts w:hint="eastAsia"/>
+                <w:sz w:val="16"/>
+                <w:szCs w:val="16"/>
+              </w:rPr>
+              <w:t>5</w:t>
             </w:r>
           </w:p>
         </w:tc>
         <w:tc>
           <w:tcPr>
             <w:tcW w:w="3827" w:type="dxa"/>
-          </w:tcPr>
-          <w:p>
-            <w:r>
-              <w:rPr>
-                <w:rFonts w:hint="eastAsia"/>
-              </w:rPr>
-              <w:t>택배사에 자동으로 물품 수거 신청이 요청된다.</w:t>
-            </w:r>
+            <w:tcBorders>
+              <w:top w:val="single" w:sz="4" w:space="0" w:color="auto"/>
+              <w:left w:val="single" w:sz="4" w:space="0" w:color="auto"/>
+              <w:bottom w:val="single" w:sz="4" w:space="0" w:color="auto"/>
+              <w:right w:val="single" w:sz="4" w:space="0" w:color="auto"/>
+            </w:tcBorders>
+          </w:tcPr>
+          <w:p>
+            <w:pPr>
+              <w:spacing w:line="240" w:lineRule="auto"/>
+              <w:rPr>
+                <w:rFonts w:hint="eastAsia"/>
+                <w:sz w:val="16"/>
+                <w:szCs w:val="16"/>
+              </w:rPr>
+            </w:pPr>
+            <w:r>
+              <w:rPr>
+                <w:rFonts w:hint="eastAsia"/>
+                <w:sz w:val="16"/>
+                <w:szCs w:val="16"/>
+              </w:rPr>
+              <w:t>자신이 등록한 판매중인 의류 상품 리스트를 조회하는 기능(functional)</w:t>
+            </w:r>
+          </w:p>
+          <w:p>
+            <w:pPr>
+              <w:spacing w:line="240" w:lineRule="auto"/>
+              <w:rPr>
+                <w:rFonts w:hint="eastAsia"/>
+                <w:sz w:val="16"/>
+                <w:szCs w:val="16"/>
+              </w:rPr>
+            </w:pPr>
           </w:p>
         </w:tc>
         <w:tc>
           <w:tcPr>
             <w:tcW w:w="4201" w:type="dxa"/>
-          </w:tcPr>
-          <w:p>
-            <w:r>
-              <w:rPr>
-                <w:rFonts w:hint="eastAsia"/>
-              </w:rPr>
-              <w:t>물품 수거 신청</w:t>
+            <w:tcBorders>
+              <w:top w:val="single" w:sz="4" w:space="0" w:color="auto"/>
+              <w:left w:val="single" w:sz="4" w:space="0" w:color="auto"/>
+              <w:bottom w:val="single" w:sz="4" w:space="0" w:color="auto"/>
+              <w:right w:val="single" w:sz="4" w:space="0" w:color="auto"/>
+            </w:tcBorders>
+            <w:hideMark/>
+          </w:tcPr>
+          <w:p>
+            <w:pPr>
+              <w:spacing w:line="240" w:lineRule="auto"/>
+              <w:ind w:firstLineChars="100" w:firstLine="160"/>
+              <w:rPr>
+                <w:rFonts w:hint="eastAsia"/>
+                <w:sz w:val="16"/>
+                <w:szCs w:val="16"/>
+              </w:rPr>
+            </w:pPr>
+            <w:r>
+              <w:rPr>
+                <w:rFonts w:hint="eastAsia"/>
+                <w:sz w:val="16"/>
+                <w:szCs w:val="16"/>
+              </w:rPr>
+              <w:t>판매의류 조회 기능</w:t>
             </w:r>
           </w:p>
         </w:tc>
@@ -355,42 +903,126 @@
         <w:tc>
           <w:tcPr>
             <w:tcW w:w="988" w:type="dxa"/>
-          </w:tcPr>
-          <w:p>
-            <w:r>
-              <w:rPr>
-                <w:rFonts w:hint="eastAsia"/>
-              </w:rPr>
-              <w:t>1</w:t>
-            </w:r>
-            <w:r>
-              <w:t>4</w:t>
+            <w:tcBorders>
+              <w:top w:val="single" w:sz="4" w:space="0" w:color="auto"/>
+              <w:left w:val="single" w:sz="4" w:space="0" w:color="auto"/>
+              <w:bottom w:val="single" w:sz="4" w:space="0" w:color="auto"/>
+              <w:right w:val="single" w:sz="4" w:space="0" w:color="auto"/>
+            </w:tcBorders>
+            <w:hideMark/>
+          </w:tcPr>
+          <w:p>
+            <w:pPr>
+              <w:spacing w:line="240" w:lineRule="auto"/>
+              <w:rPr>
+                <w:rFonts w:hint="eastAsia"/>
+                <w:sz w:val="16"/>
+                <w:szCs w:val="16"/>
+              </w:rPr>
+            </w:pPr>
+            <w:r>
+              <w:rPr>
+                <w:rFonts w:hint="eastAsia"/>
+                <w:sz w:val="16"/>
+                <w:szCs w:val="16"/>
+              </w:rPr>
+              <w:t>6</w:t>
             </w:r>
           </w:p>
         </w:tc>
         <w:tc>
           <w:tcPr>
             <w:tcW w:w="3827" w:type="dxa"/>
-          </w:tcPr>
-          <w:p>
-            <w:r>
-              <w:rPr>
-                <w:rFonts w:hint="eastAsia"/>
-              </w:rPr>
-              <w:t>기간이 지난 구매 거래내역을 삭제한다.</w:t>
+            <w:tcBorders>
+              <w:top w:val="single" w:sz="4" w:space="0" w:color="auto"/>
+              <w:left w:val="single" w:sz="4" w:space="0" w:color="auto"/>
+              <w:bottom w:val="single" w:sz="4" w:space="0" w:color="auto"/>
+              <w:right w:val="single" w:sz="4" w:space="0" w:color="auto"/>
+            </w:tcBorders>
+            <w:hideMark/>
+          </w:tcPr>
+          <w:p>
+            <w:pPr>
+              <w:spacing w:line="240" w:lineRule="auto"/>
+              <w:rPr>
+                <w:rFonts w:hint="eastAsia"/>
+                <w:sz w:val="16"/>
+                <w:szCs w:val="16"/>
+              </w:rPr>
+            </w:pPr>
+            <w:r>
+              <w:rPr>
+                <w:rFonts w:hint="eastAsia"/>
+                <w:sz w:val="16"/>
+                <w:szCs w:val="16"/>
+              </w:rPr>
+              <w:t xml:space="preserve">자신이 판매중인 의류 상품을 선택한 후에, </w:t>
+            </w:r>
+            <w:proofErr w:type="spellStart"/>
+            <w:r>
+              <w:rPr>
+                <w:rFonts w:hint="eastAsia"/>
+                <w:sz w:val="16"/>
+                <w:szCs w:val="16"/>
+              </w:rPr>
+              <w:t>그상품에</w:t>
+            </w:r>
+            <w:proofErr w:type="spellEnd"/>
+            <w:r>
+              <w:rPr>
+                <w:rFonts w:hint="eastAsia"/>
+                <w:sz w:val="16"/>
+                <w:szCs w:val="16"/>
+              </w:rPr>
+              <w:t xml:space="preserve"> 대한 모든 항목 </w:t>
+            </w:r>
+            <w:proofErr w:type="spellStart"/>
+            <w:r>
+              <w:rPr>
+                <w:rFonts w:hint="eastAsia"/>
+                <w:sz w:val="16"/>
+                <w:szCs w:val="16"/>
+              </w:rPr>
+              <w:t>수정가능함</w:t>
+            </w:r>
+            <w:proofErr w:type="spellEnd"/>
+            <w:r>
+              <w:rPr>
+                <w:rFonts w:hint="eastAsia"/>
+                <w:sz w:val="16"/>
+                <w:szCs w:val="16"/>
+              </w:rPr>
+              <w:t>. (non-functional)</w:t>
             </w:r>
           </w:p>
         </w:tc>
         <w:tc>
           <w:tcPr>
             <w:tcW w:w="4201" w:type="dxa"/>
-          </w:tcPr>
-          <w:p>
-            <w:r>
-              <w:rPr>
-                <w:rFonts w:hint="eastAsia"/>
-              </w:rPr>
-              <w:t>상품 구매 내역 삭제</w:t>
+            <w:tcBorders>
+              <w:top w:val="single" w:sz="4" w:space="0" w:color="auto"/>
+              <w:left w:val="single" w:sz="4" w:space="0" w:color="auto"/>
+              <w:bottom w:val="single" w:sz="4" w:space="0" w:color="auto"/>
+              <w:right w:val="single" w:sz="4" w:space="0" w:color="auto"/>
+            </w:tcBorders>
+            <w:hideMark/>
+          </w:tcPr>
+          <w:p>
+            <w:pPr>
+              <w:spacing w:line="240" w:lineRule="auto"/>
+              <w:rPr>
+                <w:rFonts w:hint="eastAsia"/>
+                <w:sz w:val="16"/>
+                <w:szCs w:val="16"/>
+              </w:rPr>
+            </w:pPr>
+            <w:r>
+              <w:rPr>
+                <w:rFonts w:hint="eastAsia"/>
+                <w:sz w:val="16"/>
+                <w:szCs w:val="16"/>
+              </w:rPr>
+              <w:t>판매의류 수정 기능</w:t>
             </w:r>
           </w:p>
         </w:tc>
@@ -399,54 +1031,90 @@
         <w:tc>
           <w:tcPr>
             <w:tcW w:w="988" w:type="dxa"/>
-          </w:tcPr>
-          <w:p>
-            <w:r>
-              <w:rPr>
-                <w:rFonts w:hint="eastAsia"/>
-              </w:rPr>
-              <w:t>1</w:t>
-            </w:r>
-            <w:r>
-              <w:t>5</w:t>
+            <w:tcBorders>
+              <w:top w:val="single" w:sz="4" w:space="0" w:color="auto"/>
+              <w:left w:val="single" w:sz="4" w:space="0" w:color="auto"/>
+              <w:bottom w:val="single" w:sz="4" w:space="0" w:color="auto"/>
+              <w:right w:val="single" w:sz="4" w:space="0" w:color="auto"/>
+            </w:tcBorders>
+            <w:hideMark/>
+          </w:tcPr>
+          <w:p>
+            <w:pPr>
+              <w:spacing w:line="240" w:lineRule="auto"/>
+              <w:rPr>
+                <w:rFonts w:hint="eastAsia"/>
+                <w:sz w:val="16"/>
+                <w:szCs w:val="16"/>
+              </w:rPr>
+            </w:pPr>
+            <w:r>
+              <w:rPr>
+                <w:rFonts w:hint="eastAsia"/>
+                <w:sz w:val="16"/>
+                <w:szCs w:val="16"/>
+              </w:rPr>
+              <w:t>9</w:t>
             </w:r>
           </w:p>
         </w:tc>
         <w:tc>
           <w:tcPr>
             <w:tcW w:w="3827" w:type="dxa"/>
-          </w:tcPr>
-          <w:p>
-            <w:r>
-              <w:rPr>
-                <w:rFonts w:hint="eastAsia"/>
-              </w:rPr>
-              <w:t xml:space="preserve">판매 상품에 </w:t>
-            </w:r>
-            <w:r>
-              <w:rPr>
-                <w:rFonts w:hint="eastAsia"/>
-              </w:rPr>
-              <w:t>대한 총액과 구매만족도를 출력한다.</w:t>
+            <w:tcBorders>
+              <w:top w:val="single" w:sz="4" w:space="0" w:color="auto"/>
+              <w:left w:val="single" w:sz="4" w:space="0" w:color="auto"/>
+              <w:bottom w:val="single" w:sz="4" w:space="0" w:color="auto"/>
+              <w:right w:val="single" w:sz="4" w:space="0" w:color="auto"/>
+            </w:tcBorders>
+            <w:hideMark/>
+          </w:tcPr>
+          <w:p>
+            <w:pPr>
+              <w:spacing w:line="240" w:lineRule="auto"/>
+              <w:rPr>
+                <w:rFonts w:hint="eastAsia"/>
+                <w:sz w:val="16"/>
+                <w:szCs w:val="16"/>
+              </w:rPr>
+            </w:pPr>
+            <w:r>
+              <w:rPr>
+                <w:rFonts w:hint="eastAsia"/>
+                <w:sz w:val="16"/>
+                <w:szCs w:val="16"/>
+              </w:rPr>
+              <w:t>상품을 구매할 때 추가 상품을 같이 구매한다.</w:t>
             </w:r>
           </w:p>
         </w:tc>
         <w:tc>
           <w:tcPr>
             <w:tcW w:w="4201" w:type="dxa"/>
-          </w:tcPr>
-          <w:p>
-            <w:r>
-              <w:rPr>
-                <w:rFonts w:hint="eastAsia"/>
-              </w:rPr>
-              <w:t>상품의 판매</w:t>
-            </w:r>
-            <w:r>
-              <w:rPr>
-                <w:rFonts w:hint="eastAsia"/>
-              </w:rPr>
-              <w:t xml:space="preserve"> 만족도 통계</w:t>
+            <w:tcBorders>
+              <w:top w:val="single" w:sz="4" w:space="0" w:color="auto"/>
+              <w:left w:val="single" w:sz="4" w:space="0" w:color="auto"/>
+              <w:bottom w:val="single" w:sz="4" w:space="0" w:color="auto"/>
+              <w:right w:val="single" w:sz="4" w:space="0" w:color="auto"/>
+            </w:tcBorders>
+            <w:hideMark/>
+          </w:tcPr>
+          <w:p>
+            <w:pPr>
+              <w:spacing w:line="240" w:lineRule="auto"/>
+              <w:rPr>
+                <w:rFonts w:hint="eastAsia"/>
+                <w:sz w:val="16"/>
+                <w:szCs w:val="16"/>
+              </w:rPr>
+            </w:pPr>
+            <w:r>
+              <w:rPr>
+                <w:rFonts w:hint="eastAsia"/>
+                <w:sz w:val="16"/>
+                <w:szCs w:val="16"/>
+              </w:rPr>
+              <w:t>추가적인 상품을 구매</w:t>
             </w:r>
           </w:p>
         </w:tc>
@@ -455,27 +1123,629 @@
         <w:tc>
           <w:tcPr>
             <w:tcW w:w="988" w:type="dxa"/>
-          </w:tcPr>
-          <w:p>
-            <w:r>
-              <w:rPr>
-                <w:rFonts w:hint="eastAsia"/>
-              </w:rPr>
-              <w:t>1</w:t>
-            </w:r>
-            <w:r>
-              <w:t>6</w:t>
+            <w:tcBorders>
+              <w:top w:val="single" w:sz="4" w:space="0" w:color="auto"/>
+              <w:left w:val="single" w:sz="4" w:space="0" w:color="auto"/>
+              <w:bottom w:val="single" w:sz="4" w:space="0" w:color="auto"/>
+              <w:right w:val="single" w:sz="4" w:space="0" w:color="auto"/>
+            </w:tcBorders>
+            <w:hideMark/>
+          </w:tcPr>
+          <w:p>
+            <w:pPr>
+              <w:spacing w:line="240" w:lineRule="auto"/>
+              <w:rPr>
+                <w:rFonts w:hint="eastAsia"/>
+                <w:sz w:val="16"/>
+                <w:szCs w:val="16"/>
+              </w:rPr>
+            </w:pPr>
+            <w:r>
+              <w:rPr>
+                <w:rFonts w:hint="eastAsia"/>
+                <w:sz w:val="16"/>
+                <w:szCs w:val="16"/>
+              </w:rPr>
+              <w:t>10</w:t>
             </w:r>
           </w:p>
         </w:tc>
         <w:tc>
           <w:tcPr>
             <w:tcW w:w="3827" w:type="dxa"/>
-          </w:tcPr>
-          <w:p>
-            <w:r>
-              <w:rPr>
-                <w:rFonts w:hint="eastAsia"/>
+            <w:tcBorders>
+              <w:top w:val="single" w:sz="4" w:space="0" w:color="auto"/>
+              <w:left w:val="single" w:sz="4" w:space="0" w:color="auto"/>
+              <w:bottom w:val="single" w:sz="4" w:space="0" w:color="auto"/>
+              <w:right w:val="single" w:sz="4" w:space="0" w:color="auto"/>
+            </w:tcBorders>
+            <w:hideMark/>
+          </w:tcPr>
+          <w:p>
+            <w:pPr>
+              <w:spacing w:line="240" w:lineRule="auto"/>
+              <w:rPr>
+                <w:rFonts w:hint="eastAsia"/>
+                <w:sz w:val="16"/>
+                <w:szCs w:val="16"/>
+              </w:rPr>
+            </w:pPr>
+            <w:r>
+              <w:rPr>
+                <w:rFonts w:hint="eastAsia"/>
+                <w:sz w:val="16"/>
+                <w:szCs w:val="16"/>
+              </w:rPr>
+              <w:t xml:space="preserve">구매 내역(상품명, 제작회사명, </w:t>
+            </w:r>
+            <w:proofErr w:type="gramStart"/>
+            <w:r>
+              <w:rPr>
+                <w:rFonts w:hint="eastAsia"/>
+                <w:sz w:val="16"/>
+                <w:szCs w:val="16"/>
+              </w:rPr>
+              <w:t>판매자,가격</w:t>
+            </w:r>
+            <w:proofErr w:type="gramEnd"/>
+            <w:r>
+              <w:rPr>
+                <w:rFonts w:hint="eastAsia"/>
+                <w:sz w:val="16"/>
+                <w:szCs w:val="16"/>
+              </w:rPr>
+              <w:t>, 평균 구매만족도, 구매일)을 조회한다.</w:t>
+            </w:r>
+          </w:p>
+        </w:tc>
+        <w:tc>
+          <w:tcPr>
+            <w:tcW w:w="4201" w:type="dxa"/>
+            <w:tcBorders>
+              <w:top w:val="single" w:sz="4" w:space="0" w:color="auto"/>
+              <w:left w:val="single" w:sz="4" w:space="0" w:color="auto"/>
+              <w:bottom w:val="single" w:sz="4" w:space="0" w:color="auto"/>
+              <w:right w:val="single" w:sz="4" w:space="0" w:color="auto"/>
+            </w:tcBorders>
+            <w:hideMark/>
+          </w:tcPr>
+          <w:p>
+            <w:pPr>
+              <w:spacing w:line="240" w:lineRule="auto"/>
+              <w:rPr>
+                <w:rFonts w:hint="eastAsia"/>
+                <w:sz w:val="16"/>
+                <w:szCs w:val="16"/>
+              </w:rPr>
+            </w:pPr>
+            <w:r>
+              <w:rPr>
+                <w:rFonts w:hint="eastAsia"/>
+                <w:sz w:val="16"/>
+                <w:szCs w:val="16"/>
+              </w:rPr>
+              <w:t>상품 구매 내역 조회</w:t>
+            </w:r>
+          </w:p>
+        </w:tc>
+      </w:tr>
+      <w:tr>
+        <w:tc>
+          <w:tcPr>
+            <w:tcW w:w="988" w:type="dxa"/>
+            <w:tcBorders>
+              <w:top w:val="single" w:sz="4" w:space="0" w:color="auto"/>
+              <w:left w:val="single" w:sz="4" w:space="0" w:color="auto"/>
+              <w:bottom w:val="single" w:sz="4" w:space="0" w:color="auto"/>
+              <w:right w:val="single" w:sz="4" w:space="0" w:color="auto"/>
+            </w:tcBorders>
+            <w:hideMark/>
+          </w:tcPr>
+          <w:p>
+            <w:pPr>
+              <w:spacing w:line="240" w:lineRule="auto"/>
+              <w:rPr>
+                <w:rFonts w:hint="eastAsia"/>
+                <w:sz w:val="16"/>
+                <w:szCs w:val="16"/>
+              </w:rPr>
+            </w:pPr>
+            <w:r>
+              <w:rPr>
+                <w:rFonts w:hint="eastAsia"/>
+                <w:sz w:val="16"/>
+                <w:szCs w:val="16"/>
+              </w:rPr>
+              <w:t>11</w:t>
+            </w:r>
+          </w:p>
+        </w:tc>
+        <w:tc>
+          <w:tcPr>
+            <w:tcW w:w="3827" w:type="dxa"/>
+            <w:tcBorders>
+              <w:top w:val="single" w:sz="4" w:space="0" w:color="auto"/>
+              <w:left w:val="single" w:sz="4" w:space="0" w:color="auto"/>
+              <w:bottom w:val="single" w:sz="4" w:space="0" w:color="auto"/>
+              <w:right w:val="single" w:sz="4" w:space="0" w:color="auto"/>
+            </w:tcBorders>
+            <w:hideMark/>
+          </w:tcPr>
+          <w:p>
+            <w:pPr>
+              <w:spacing w:line="240" w:lineRule="auto"/>
+              <w:rPr>
+                <w:rFonts w:hint="eastAsia"/>
+                <w:sz w:val="16"/>
+                <w:szCs w:val="16"/>
+              </w:rPr>
+            </w:pPr>
+            <w:r>
+              <w:rPr>
+                <w:rFonts w:hint="eastAsia"/>
+                <w:sz w:val="16"/>
+                <w:szCs w:val="16"/>
+              </w:rPr>
+              <w:t>구매 내역에 있는 상품의 구매만족도를 평가한다.</w:t>
+            </w:r>
+          </w:p>
+        </w:tc>
+        <w:tc>
+          <w:tcPr>
+            <w:tcW w:w="4201" w:type="dxa"/>
+            <w:tcBorders>
+              <w:top w:val="single" w:sz="4" w:space="0" w:color="auto"/>
+              <w:left w:val="single" w:sz="4" w:space="0" w:color="auto"/>
+              <w:bottom w:val="single" w:sz="4" w:space="0" w:color="auto"/>
+              <w:right w:val="single" w:sz="4" w:space="0" w:color="auto"/>
+            </w:tcBorders>
+            <w:hideMark/>
+          </w:tcPr>
+          <w:p>
+            <w:pPr>
+              <w:spacing w:line="240" w:lineRule="auto"/>
+              <w:rPr>
+                <w:rFonts w:hint="eastAsia"/>
+                <w:sz w:val="16"/>
+                <w:szCs w:val="16"/>
+              </w:rPr>
+            </w:pPr>
+            <w:r>
+              <w:rPr>
+                <w:rFonts w:hint="eastAsia"/>
+                <w:sz w:val="16"/>
+                <w:szCs w:val="16"/>
+              </w:rPr>
+              <w:t>상품 구매만족도 평가</w:t>
+            </w:r>
+          </w:p>
+        </w:tc>
+      </w:tr>
+      <w:tr>
+        <w:tc>
+          <w:tcPr>
+            <w:tcW w:w="988" w:type="dxa"/>
+            <w:tcBorders>
+              <w:top w:val="single" w:sz="4" w:space="0" w:color="auto"/>
+              <w:left w:val="single" w:sz="4" w:space="0" w:color="auto"/>
+              <w:bottom w:val="single" w:sz="4" w:space="0" w:color="auto"/>
+              <w:right w:val="single" w:sz="4" w:space="0" w:color="auto"/>
+            </w:tcBorders>
+            <w:hideMark/>
+          </w:tcPr>
+          <w:p>
+            <w:pPr>
+              <w:spacing w:line="240" w:lineRule="auto"/>
+              <w:rPr>
+                <w:rFonts w:hint="eastAsia"/>
+                <w:sz w:val="16"/>
+                <w:szCs w:val="16"/>
+              </w:rPr>
+            </w:pPr>
+            <w:r>
+              <w:rPr>
+                <w:rFonts w:hint="eastAsia"/>
+                <w:sz w:val="16"/>
+                <w:szCs w:val="16"/>
+              </w:rPr>
+              <w:t>12</w:t>
+            </w:r>
+          </w:p>
+        </w:tc>
+        <w:tc>
+          <w:tcPr>
+            <w:tcW w:w="3827" w:type="dxa"/>
+            <w:tcBorders>
+              <w:top w:val="single" w:sz="4" w:space="0" w:color="auto"/>
+              <w:left w:val="single" w:sz="4" w:space="0" w:color="auto"/>
+              <w:bottom w:val="single" w:sz="4" w:space="0" w:color="auto"/>
+              <w:right w:val="single" w:sz="4" w:space="0" w:color="auto"/>
+            </w:tcBorders>
+            <w:hideMark/>
+          </w:tcPr>
+          <w:p>
+            <w:pPr>
+              <w:spacing w:line="240" w:lineRule="auto"/>
+              <w:rPr>
+                <w:rFonts w:hint="eastAsia"/>
+                <w:sz w:val="16"/>
+                <w:szCs w:val="16"/>
+              </w:rPr>
+            </w:pPr>
+            <w:r>
+              <w:rPr>
+                <w:rFonts w:hint="eastAsia"/>
+                <w:sz w:val="16"/>
+                <w:szCs w:val="16"/>
+              </w:rPr>
+              <w:t>구매 내역에 있는 상품을 환불한다.</w:t>
+            </w:r>
+          </w:p>
+        </w:tc>
+        <w:tc>
+          <w:tcPr>
+            <w:tcW w:w="4201" w:type="dxa"/>
+            <w:tcBorders>
+              <w:top w:val="single" w:sz="4" w:space="0" w:color="auto"/>
+              <w:left w:val="single" w:sz="4" w:space="0" w:color="auto"/>
+              <w:bottom w:val="single" w:sz="4" w:space="0" w:color="auto"/>
+              <w:right w:val="single" w:sz="4" w:space="0" w:color="auto"/>
+            </w:tcBorders>
+            <w:hideMark/>
+          </w:tcPr>
+          <w:p>
+            <w:pPr>
+              <w:spacing w:line="240" w:lineRule="auto"/>
+              <w:rPr>
+                <w:rFonts w:hint="eastAsia"/>
+                <w:sz w:val="16"/>
+                <w:szCs w:val="16"/>
+              </w:rPr>
+            </w:pPr>
+            <w:r>
+              <w:rPr>
+                <w:rFonts w:hint="eastAsia"/>
+                <w:sz w:val="16"/>
+                <w:szCs w:val="16"/>
+              </w:rPr>
+              <w:t>상품 환불</w:t>
+            </w:r>
+          </w:p>
+        </w:tc>
+      </w:tr>
+      <w:tr>
+        <w:tc>
+          <w:tcPr>
+            <w:tcW w:w="988" w:type="dxa"/>
+            <w:tcBorders>
+              <w:top w:val="single" w:sz="4" w:space="0" w:color="auto"/>
+              <w:left w:val="single" w:sz="4" w:space="0" w:color="auto"/>
+              <w:bottom w:val="single" w:sz="4" w:space="0" w:color="auto"/>
+              <w:right w:val="single" w:sz="4" w:space="0" w:color="auto"/>
+            </w:tcBorders>
+            <w:hideMark/>
+          </w:tcPr>
+          <w:p>
+            <w:pPr>
+              <w:spacing w:line="240" w:lineRule="auto"/>
+              <w:rPr>
+                <w:rFonts w:hint="eastAsia"/>
+                <w:sz w:val="16"/>
+                <w:szCs w:val="16"/>
+              </w:rPr>
+            </w:pPr>
+            <w:r>
+              <w:rPr>
+                <w:rFonts w:hint="eastAsia"/>
+                <w:sz w:val="16"/>
+                <w:szCs w:val="16"/>
+              </w:rPr>
+              <w:t>13</w:t>
+            </w:r>
+          </w:p>
+        </w:tc>
+        <w:tc>
+          <w:tcPr>
+            <w:tcW w:w="3827" w:type="dxa"/>
+            <w:tcBorders>
+              <w:top w:val="single" w:sz="4" w:space="0" w:color="auto"/>
+              <w:left w:val="single" w:sz="4" w:space="0" w:color="auto"/>
+              <w:bottom w:val="single" w:sz="4" w:space="0" w:color="auto"/>
+              <w:right w:val="single" w:sz="4" w:space="0" w:color="auto"/>
+            </w:tcBorders>
+            <w:hideMark/>
+          </w:tcPr>
+          <w:p>
+            <w:pPr>
+              <w:spacing w:line="240" w:lineRule="auto"/>
+              <w:ind w:left="480" w:hangingChars="300" w:hanging="480"/>
+              <w:rPr>
+                <w:rFonts w:hint="eastAsia"/>
+                <w:sz w:val="16"/>
+                <w:szCs w:val="16"/>
+              </w:rPr>
+            </w:pPr>
+            <w:r>
+              <w:rPr>
+                <w:rFonts w:hint="eastAsia"/>
+                <w:sz w:val="16"/>
+                <w:szCs w:val="16"/>
+              </w:rPr>
+              <w:t>택배사에 자동으로 물품 수거 신청이 요청된다.</w:t>
+            </w:r>
+          </w:p>
+        </w:tc>
+        <w:tc>
+          <w:tcPr>
+            <w:tcW w:w="4201" w:type="dxa"/>
+            <w:tcBorders>
+              <w:top w:val="single" w:sz="4" w:space="0" w:color="auto"/>
+              <w:left w:val="single" w:sz="4" w:space="0" w:color="auto"/>
+              <w:bottom w:val="single" w:sz="4" w:space="0" w:color="auto"/>
+              <w:right w:val="single" w:sz="4" w:space="0" w:color="auto"/>
+            </w:tcBorders>
+            <w:hideMark/>
+          </w:tcPr>
+          <w:p>
+            <w:pPr>
+              <w:spacing w:line="240" w:lineRule="auto"/>
+              <w:rPr>
+                <w:rFonts w:hint="eastAsia"/>
+                <w:sz w:val="16"/>
+                <w:szCs w:val="16"/>
+              </w:rPr>
+            </w:pPr>
+            <w:r>
+              <w:rPr>
+                <w:rFonts w:hint="eastAsia"/>
+                <w:sz w:val="16"/>
+                <w:szCs w:val="16"/>
+              </w:rPr>
+              <w:t>물품 수거 신청</w:t>
+            </w:r>
+          </w:p>
+        </w:tc>
+      </w:tr>
+      <w:tr>
+        <w:tc>
+          <w:tcPr>
+            <w:tcW w:w="988" w:type="dxa"/>
+            <w:tcBorders>
+              <w:top w:val="single" w:sz="4" w:space="0" w:color="auto"/>
+              <w:left w:val="single" w:sz="4" w:space="0" w:color="auto"/>
+              <w:bottom w:val="single" w:sz="4" w:space="0" w:color="auto"/>
+              <w:right w:val="single" w:sz="4" w:space="0" w:color="auto"/>
+            </w:tcBorders>
+            <w:hideMark/>
+          </w:tcPr>
+          <w:p>
+            <w:pPr>
+              <w:spacing w:line="240" w:lineRule="auto"/>
+              <w:rPr>
+                <w:rFonts w:hint="eastAsia"/>
+                <w:sz w:val="16"/>
+                <w:szCs w:val="16"/>
+              </w:rPr>
+            </w:pPr>
+            <w:r>
+              <w:rPr>
+                <w:rFonts w:hint="eastAsia"/>
+                <w:sz w:val="16"/>
+                <w:szCs w:val="16"/>
+              </w:rPr>
+              <w:t>14</w:t>
+            </w:r>
+          </w:p>
+        </w:tc>
+        <w:tc>
+          <w:tcPr>
+            <w:tcW w:w="3827" w:type="dxa"/>
+            <w:tcBorders>
+              <w:top w:val="single" w:sz="4" w:space="0" w:color="auto"/>
+              <w:left w:val="single" w:sz="4" w:space="0" w:color="auto"/>
+              <w:bottom w:val="single" w:sz="4" w:space="0" w:color="auto"/>
+              <w:right w:val="single" w:sz="4" w:space="0" w:color="auto"/>
+            </w:tcBorders>
+            <w:hideMark/>
+          </w:tcPr>
+          <w:p>
+            <w:pPr>
+              <w:spacing w:line="240" w:lineRule="auto"/>
+              <w:rPr>
+                <w:rFonts w:hint="eastAsia"/>
+                <w:sz w:val="16"/>
+                <w:szCs w:val="16"/>
+              </w:rPr>
+            </w:pPr>
+            <w:r>
+              <w:rPr>
+                <w:rFonts w:hint="eastAsia"/>
+                <w:sz w:val="16"/>
+                <w:szCs w:val="16"/>
+              </w:rPr>
+              <w:t>기간이 지난 구매 거래내역을 삭제한다.</w:t>
+            </w:r>
+          </w:p>
+        </w:tc>
+        <w:tc>
+          <w:tcPr>
+            <w:tcW w:w="4201" w:type="dxa"/>
+            <w:tcBorders>
+              <w:top w:val="single" w:sz="4" w:space="0" w:color="auto"/>
+              <w:left w:val="single" w:sz="4" w:space="0" w:color="auto"/>
+              <w:bottom w:val="single" w:sz="4" w:space="0" w:color="auto"/>
+              <w:right w:val="single" w:sz="4" w:space="0" w:color="auto"/>
+            </w:tcBorders>
+            <w:hideMark/>
+          </w:tcPr>
+          <w:p>
+            <w:pPr>
+              <w:spacing w:line="240" w:lineRule="auto"/>
+              <w:rPr>
+                <w:rFonts w:hint="eastAsia"/>
+                <w:sz w:val="16"/>
+                <w:szCs w:val="16"/>
+              </w:rPr>
+            </w:pPr>
+            <w:r>
+              <w:rPr>
+                <w:rFonts w:hint="eastAsia"/>
+                <w:sz w:val="16"/>
+                <w:szCs w:val="16"/>
+              </w:rPr>
+              <w:t>상품 구매 내역 삭제</w:t>
+            </w:r>
+          </w:p>
+        </w:tc>
+      </w:tr>
+      <w:tr>
+        <w:tc>
+          <w:tcPr>
+            <w:tcW w:w="988" w:type="dxa"/>
+            <w:tcBorders>
+              <w:top w:val="single" w:sz="4" w:space="0" w:color="auto"/>
+              <w:left w:val="single" w:sz="4" w:space="0" w:color="auto"/>
+              <w:bottom w:val="single" w:sz="4" w:space="0" w:color="auto"/>
+              <w:right w:val="single" w:sz="4" w:space="0" w:color="auto"/>
+            </w:tcBorders>
+            <w:hideMark/>
+          </w:tcPr>
+          <w:p>
+            <w:pPr>
+              <w:spacing w:line="240" w:lineRule="auto"/>
+              <w:rPr>
+                <w:rFonts w:hint="eastAsia"/>
+                <w:sz w:val="16"/>
+                <w:szCs w:val="16"/>
+              </w:rPr>
+            </w:pPr>
+            <w:r>
+              <w:rPr>
+                <w:rFonts w:hint="eastAsia"/>
+                <w:sz w:val="16"/>
+                <w:szCs w:val="16"/>
+              </w:rPr>
+              <w:t>15</w:t>
+            </w:r>
+          </w:p>
+        </w:tc>
+        <w:tc>
+          <w:tcPr>
+            <w:tcW w:w="3827" w:type="dxa"/>
+            <w:tcBorders>
+              <w:top w:val="single" w:sz="4" w:space="0" w:color="auto"/>
+              <w:left w:val="single" w:sz="4" w:space="0" w:color="auto"/>
+              <w:bottom w:val="single" w:sz="4" w:space="0" w:color="auto"/>
+              <w:right w:val="single" w:sz="4" w:space="0" w:color="auto"/>
+            </w:tcBorders>
+            <w:hideMark/>
+          </w:tcPr>
+          <w:p>
+            <w:pPr>
+              <w:spacing w:line="240" w:lineRule="auto"/>
+              <w:rPr>
+                <w:rFonts w:hint="eastAsia"/>
+                <w:sz w:val="16"/>
+                <w:szCs w:val="16"/>
+              </w:rPr>
+            </w:pPr>
+            <w:r>
+              <w:rPr>
+                <w:rFonts w:hint="eastAsia"/>
+                <w:sz w:val="16"/>
+                <w:szCs w:val="16"/>
+              </w:rPr>
+              <w:t>판매 상품에 대한 총액과 구매만족도를 출력한다.</w:t>
+            </w:r>
+          </w:p>
+        </w:tc>
+        <w:tc>
+          <w:tcPr>
+            <w:tcW w:w="4201" w:type="dxa"/>
+            <w:tcBorders>
+              <w:top w:val="single" w:sz="4" w:space="0" w:color="auto"/>
+              <w:left w:val="single" w:sz="4" w:space="0" w:color="auto"/>
+              <w:bottom w:val="single" w:sz="4" w:space="0" w:color="auto"/>
+              <w:right w:val="single" w:sz="4" w:space="0" w:color="auto"/>
+            </w:tcBorders>
+            <w:hideMark/>
+          </w:tcPr>
+          <w:p>
+            <w:pPr>
+              <w:spacing w:line="240" w:lineRule="auto"/>
+              <w:rPr>
+                <w:rFonts w:hint="eastAsia"/>
+                <w:sz w:val="16"/>
+                <w:szCs w:val="16"/>
+              </w:rPr>
+            </w:pPr>
+            <w:r>
+              <w:rPr>
+                <w:rFonts w:hint="eastAsia"/>
+                <w:sz w:val="16"/>
+                <w:szCs w:val="16"/>
+              </w:rPr>
+              <w:t>상품의 판매 만족도 통계</w:t>
+            </w:r>
+          </w:p>
+        </w:tc>
+      </w:tr>
+      <w:tr>
+        <w:tc>
+          <w:tcPr>
+            <w:tcW w:w="988" w:type="dxa"/>
+            <w:tcBorders>
+              <w:top w:val="single" w:sz="4" w:space="0" w:color="auto"/>
+              <w:left w:val="single" w:sz="4" w:space="0" w:color="auto"/>
+              <w:bottom w:val="single" w:sz="4" w:space="0" w:color="auto"/>
+              <w:right w:val="single" w:sz="4" w:space="0" w:color="auto"/>
+            </w:tcBorders>
+            <w:hideMark/>
+          </w:tcPr>
+          <w:p>
+            <w:pPr>
+              <w:spacing w:line="240" w:lineRule="auto"/>
+              <w:rPr>
+                <w:rFonts w:hint="eastAsia"/>
+                <w:sz w:val="16"/>
+                <w:szCs w:val="16"/>
+              </w:rPr>
+            </w:pPr>
+            <w:r>
+              <w:rPr>
+                <w:rFonts w:hint="eastAsia"/>
+                <w:sz w:val="16"/>
+                <w:szCs w:val="16"/>
+              </w:rPr>
+              <w:t>16</w:t>
+            </w:r>
+          </w:p>
+        </w:tc>
+        <w:tc>
+          <w:tcPr>
+            <w:tcW w:w="3827" w:type="dxa"/>
+            <w:tcBorders>
+              <w:top w:val="single" w:sz="4" w:space="0" w:color="auto"/>
+              <w:left w:val="single" w:sz="4" w:space="0" w:color="auto"/>
+              <w:bottom w:val="single" w:sz="4" w:space="0" w:color="auto"/>
+              <w:right w:val="single" w:sz="4" w:space="0" w:color="auto"/>
+            </w:tcBorders>
+            <w:hideMark/>
+          </w:tcPr>
+          <w:p>
+            <w:pPr>
+              <w:spacing w:line="240" w:lineRule="auto"/>
+              <w:rPr>
+                <w:rFonts w:hint="eastAsia"/>
+                <w:sz w:val="16"/>
+                <w:szCs w:val="16"/>
+              </w:rPr>
+            </w:pPr>
+            <w:r>
+              <w:rPr>
+                <w:rFonts w:hint="eastAsia"/>
+                <w:sz w:val="16"/>
+                <w:szCs w:val="16"/>
               </w:rPr>
               <w:t>구매 상품에 대한 총액과 구매만족도를 출력한다.</w:t>
             </w:r>
@@ -484,19 +1754,312 @@
         <w:tc>
           <w:tcPr>
             <w:tcW w:w="4201" w:type="dxa"/>
-          </w:tcPr>
-          <w:p>
-            <w:r>
-              <w:rPr>
-                <w:rFonts w:hint="eastAsia"/>
+            <w:tcBorders>
+              <w:top w:val="single" w:sz="4" w:space="0" w:color="auto"/>
+              <w:left w:val="single" w:sz="4" w:space="0" w:color="auto"/>
+              <w:bottom w:val="single" w:sz="4" w:space="0" w:color="auto"/>
+              <w:right w:val="single" w:sz="4" w:space="0" w:color="auto"/>
+            </w:tcBorders>
+            <w:hideMark/>
+          </w:tcPr>
+          <w:p>
+            <w:pPr>
+              <w:spacing w:line="240" w:lineRule="auto"/>
+              <w:rPr>
+                <w:rFonts w:hint="eastAsia"/>
+                <w:sz w:val="16"/>
+                <w:szCs w:val="16"/>
+              </w:rPr>
+            </w:pPr>
+            <w:r>
+              <w:rPr>
+                <w:rFonts w:hint="eastAsia"/>
+                <w:sz w:val="16"/>
+                <w:szCs w:val="16"/>
               </w:rPr>
               <w:t>상품의 구매 만족도 통계</w:t>
             </w:r>
+          </w:p>
+        </w:tc>
+      </w:tr>
+      <w:tr>
+        <w:tc>
+          <w:tcPr>
+            <w:tcW w:w="988" w:type="dxa"/>
+            <w:tcBorders>
+              <w:top w:val="single" w:sz="4" w:space="0" w:color="auto"/>
+              <w:left w:val="single" w:sz="4" w:space="0" w:color="auto"/>
+              <w:bottom w:val="single" w:sz="4" w:space="0" w:color="auto"/>
+              <w:right w:val="single" w:sz="4" w:space="0" w:color="auto"/>
+            </w:tcBorders>
+          </w:tcPr>
+          <w:p>
+            <w:pPr>
+              <w:spacing w:line="240" w:lineRule="auto"/>
+              <w:rPr>
+                <w:rFonts w:hint="eastAsia"/>
+              </w:rPr>
+            </w:pPr>
+          </w:p>
+        </w:tc>
+        <w:tc>
+          <w:tcPr>
+            <w:tcW w:w="3827" w:type="dxa"/>
+            <w:tcBorders>
+              <w:top w:val="single" w:sz="4" w:space="0" w:color="auto"/>
+              <w:left w:val="single" w:sz="4" w:space="0" w:color="auto"/>
+              <w:bottom w:val="single" w:sz="4" w:space="0" w:color="auto"/>
+              <w:right w:val="single" w:sz="4" w:space="0" w:color="auto"/>
+            </w:tcBorders>
+          </w:tcPr>
+          <w:p>
+            <w:pPr>
+              <w:spacing w:line="240" w:lineRule="auto"/>
+              <w:rPr>
+                <w:rFonts w:hint="eastAsia"/>
+              </w:rPr>
+            </w:pPr>
+          </w:p>
+        </w:tc>
+        <w:tc>
+          <w:tcPr>
+            <w:tcW w:w="4201" w:type="dxa"/>
+            <w:tcBorders>
+              <w:top w:val="single" w:sz="4" w:space="0" w:color="auto"/>
+              <w:left w:val="single" w:sz="4" w:space="0" w:color="auto"/>
+              <w:bottom w:val="single" w:sz="4" w:space="0" w:color="auto"/>
+              <w:right w:val="single" w:sz="4" w:space="0" w:color="auto"/>
+            </w:tcBorders>
+          </w:tcPr>
+          <w:p>
+            <w:pPr>
+              <w:spacing w:line="240" w:lineRule="auto"/>
+              <w:rPr>
+                <w:rFonts w:hint="eastAsia"/>
+              </w:rPr>
+            </w:pPr>
+          </w:p>
+        </w:tc>
+      </w:tr>
+      <w:tr>
+        <w:tc>
+          <w:tcPr>
+            <w:tcW w:w="988" w:type="dxa"/>
+            <w:tcBorders>
+              <w:top w:val="single" w:sz="4" w:space="0" w:color="auto"/>
+              <w:left w:val="single" w:sz="4" w:space="0" w:color="auto"/>
+              <w:bottom w:val="single" w:sz="4" w:space="0" w:color="auto"/>
+              <w:right w:val="single" w:sz="4" w:space="0" w:color="auto"/>
+            </w:tcBorders>
+          </w:tcPr>
+          <w:p>
+            <w:pPr>
+              <w:spacing w:line="240" w:lineRule="auto"/>
+              <w:rPr>
+                <w:rFonts w:hint="eastAsia"/>
+              </w:rPr>
+            </w:pPr>
+          </w:p>
+        </w:tc>
+        <w:tc>
+          <w:tcPr>
+            <w:tcW w:w="3827" w:type="dxa"/>
+            <w:tcBorders>
+              <w:top w:val="single" w:sz="4" w:space="0" w:color="auto"/>
+              <w:left w:val="single" w:sz="4" w:space="0" w:color="auto"/>
+              <w:bottom w:val="single" w:sz="4" w:space="0" w:color="auto"/>
+              <w:right w:val="single" w:sz="4" w:space="0" w:color="auto"/>
+            </w:tcBorders>
+          </w:tcPr>
+          <w:p>
+            <w:pPr>
+              <w:spacing w:line="240" w:lineRule="auto"/>
+              <w:rPr>
+                <w:rFonts w:hint="eastAsia"/>
+              </w:rPr>
+            </w:pPr>
+          </w:p>
+        </w:tc>
+        <w:tc>
+          <w:tcPr>
+            <w:tcW w:w="4201" w:type="dxa"/>
+            <w:tcBorders>
+              <w:top w:val="single" w:sz="4" w:space="0" w:color="auto"/>
+              <w:left w:val="single" w:sz="4" w:space="0" w:color="auto"/>
+              <w:bottom w:val="single" w:sz="4" w:space="0" w:color="auto"/>
+              <w:right w:val="single" w:sz="4" w:space="0" w:color="auto"/>
+            </w:tcBorders>
+          </w:tcPr>
+          <w:p>
+            <w:pPr>
+              <w:spacing w:line="240" w:lineRule="auto"/>
+              <w:rPr>
+                <w:rFonts w:hint="eastAsia"/>
+              </w:rPr>
+            </w:pPr>
+          </w:p>
+        </w:tc>
+      </w:tr>
+      <w:tr>
+        <w:trPr>
+          <w:trHeight w:val="222"/>
+        </w:trPr>
+        <w:tc>
+          <w:tcPr>
+            <w:tcW w:w="988" w:type="dxa"/>
+            <w:tcBorders>
+              <w:top w:val="single" w:sz="4" w:space="0" w:color="auto"/>
+              <w:left w:val="single" w:sz="4" w:space="0" w:color="auto"/>
+              <w:bottom w:val="single" w:sz="4" w:space="0" w:color="auto"/>
+              <w:right w:val="single" w:sz="4" w:space="0" w:color="auto"/>
+            </w:tcBorders>
+          </w:tcPr>
+          <w:p>
+            <w:pPr>
+              <w:spacing w:line="240" w:lineRule="auto"/>
+              <w:rPr>
+                <w:rFonts w:hint="eastAsia"/>
+              </w:rPr>
+            </w:pPr>
+          </w:p>
+        </w:tc>
+        <w:tc>
+          <w:tcPr>
+            <w:tcW w:w="3827" w:type="dxa"/>
+            <w:tcBorders>
+              <w:top w:val="single" w:sz="4" w:space="0" w:color="auto"/>
+              <w:left w:val="single" w:sz="4" w:space="0" w:color="auto"/>
+              <w:bottom w:val="single" w:sz="4" w:space="0" w:color="auto"/>
+              <w:right w:val="single" w:sz="4" w:space="0" w:color="auto"/>
+            </w:tcBorders>
+          </w:tcPr>
+          <w:p>
+            <w:pPr>
+              <w:spacing w:line="240" w:lineRule="auto"/>
+              <w:rPr>
+                <w:rFonts w:hint="eastAsia"/>
+              </w:rPr>
+            </w:pPr>
+          </w:p>
+        </w:tc>
+        <w:tc>
+          <w:tcPr>
+            <w:tcW w:w="4201" w:type="dxa"/>
+            <w:tcBorders>
+              <w:top w:val="single" w:sz="4" w:space="0" w:color="auto"/>
+              <w:left w:val="single" w:sz="4" w:space="0" w:color="auto"/>
+              <w:bottom w:val="single" w:sz="4" w:space="0" w:color="auto"/>
+              <w:right w:val="single" w:sz="4" w:space="0" w:color="auto"/>
+            </w:tcBorders>
+          </w:tcPr>
+          <w:p>
+            <w:pPr>
+              <w:spacing w:line="240" w:lineRule="auto"/>
+              <w:rPr>
+                <w:rFonts w:hint="eastAsia"/>
+              </w:rPr>
+            </w:pPr>
+          </w:p>
+        </w:tc>
+      </w:tr>
+      <w:tr>
+        <w:trPr>
+          <w:trHeight w:val="222"/>
+        </w:trPr>
+        <w:tc>
+          <w:tcPr>
+            <w:tcW w:w="988" w:type="dxa"/>
+            <w:tcBorders>
+              <w:top w:val="single" w:sz="4" w:space="0" w:color="auto"/>
+              <w:left w:val="single" w:sz="4" w:space="0" w:color="auto"/>
+              <w:bottom w:val="single" w:sz="4" w:space="0" w:color="auto"/>
+              <w:right w:val="single" w:sz="4" w:space="0" w:color="auto"/>
+            </w:tcBorders>
+          </w:tcPr>
+          <w:p>
+            <w:pPr>
+              <w:spacing w:line="240" w:lineRule="auto"/>
+              <w:rPr>
+                <w:rFonts w:hint="eastAsia"/>
+              </w:rPr>
+            </w:pPr>
+          </w:p>
+        </w:tc>
+        <w:tc>
+          <w:tcPr>
+            <w:tcW w:w="3827" w:type="dxa"/>
+            <w:tcBorders>
+              <w:top w:val="single" w:sz="4" w:space="0" w:color="auto"/>
+              <w:left w:val="single" w:sz="4" w:space="0" w:color="auto"/>
+              <w:bottom w:val="single" w:sz="4" w:space="0" w:color="auto"/>
+              <w:right w:val="single" w:sz="4" w:space="0" w:color="auto"/>
+            </w:tcBorders>
+          </w:tcPr>
+          <w:p>
+            <w:pPr>
+              <w:spacing w:line="240" w:lineRule="auto"/>
+              <w:rPr>
+                <w:rFonts w:hint="eastAsia"/>
+              </w:rPr>
+            </w:pPr>
+          </w:p>
+        </w:tc>
+        <w:tc>
+          <w:tcPr>
+            <w:tcW w:w="4201" w:type="dxa"/>
+            <w:tcBorders>
+              <w:top w:val="single" w:sz="4" w:space="0" w:color="auto"/>
+              <w:left w:val="single" w:sz="4" w:space="0" w:color="auto"/>
+              <w:bottom w:val="single" w:sz="4" w:space="0" w:color="auto"/>
+              <w:right w:val="single" w:sz="4" w:space="0" w:color="auto"/>
+            </w:tcBorders>
+          </w:tcPr>
+          <w:p>
+            <w:pPr>
+              <w:spacing w:line="240" w:lineRule="auto"/>
+              <w:rPr>
+                <w:rFonts w:hint="eastAsia"/>
+              </w:rPr>
+            </w:pPr>
           </w:p>
         </w:tc>
       </w:tr>
     </w:tbl>
-    <w:p/>
+    <w:p>
+      <w:pPr>
+        <w:rPr>
+          <w:rFonts w:hint="eastAsia"/>
+        </w:rPr>
+      </w:pPr>
+    </w:p>
+    <w:p>
+      <w:pPr>
+        <w:pStyle w:val="a4"/>
+        <w:numPr>
+          <w:ilvl w:val="0"/>
+          <w:numId w:val="3"/>
+        </w:numPr>
+        <w:ind w:leftChars="0"/>
+        <w:rPr>
+          <w:rFonts w:hint="eastAsia"/>
+        </w:rPr>
+      </w:pPr>
+      <w:r>
+        <w:rPr>
+          <w:rFonts w:hint="eastAsia"/>
+        </w:rPr>
+        <w:t>Actor descriptions</w:t>
+      </w:r>
+    </w:p>
+    <w:p>
+      <w:pPr>
+        <w:pStyle w:val="a4"/>
+        <w:ind w:leftChars="0" w:left="760"/>
+        <w:rPr>
+          <w:rFonts w:hint="eastAsia"/>
+        </w:rPr>
+      </w:pPr>
+    </w:p>
     <w:tbl>
       <w:tblPr>
         <w:tblStyle w:val="a3"/>
@@ -511,32 +2074,52 @@
         <w:tc>
           <w:tcPr>
             <w:tcW w:w="4508" w:type="dxa"/>
-          </w:tcPr>
-          <w:p>
-            <w:r>
-              <w:rPr>
-                <w:rFonts w:hint="eastAsia"/>
-              </w:rPr>
-              <w:t>A</w:t>
-            </w:r>
-            <w:r>
-              <w:t>ctor</w:t>
+            <w:tcBorders>
+              <w:top w:val="single" w:sz="4" w:space="0" w:color="auto"/>
+              <w:left w:val="single" w:sz="4" w:space="0" w:color="auto"/>
+              <w:bottom w:val="single" w:sz="4" w:space="0" w:color="auto"/>
+              <w:right w:val="single" w:sz="4" w:space="0" w:color="auto"/>
+            </w:tcBorders>
+            <w:hideMark/>
+          </w:tcPr>
+          <w:p>
+            <w:pPr>
+              <w:spacing w:line="240" w:lineRule="auto"/>
+              <w:rPr>
+                <w:rFonts w:hint="eastAsia"/>
+              </w:rPr>
+            </w:pPr>
+            <w:r>
+              <w:rPr>
+                <w:rFonts w:hint="eastAsia"/>
+              </w:rPr>
+              <w:t>Actor</w:t>
             </w:r>
           </w:p>
         </w:tc>
         <w:tc>
           <w:tcPr>
             <w:tcW w:w="4508" w:type="dxa"/>
-          </w:tcPr>
-          <w:p>
-            <w:r>
-              <w:rPr>
-                <w:rFonts w:hint="eastAsia"/>
-              </w:rPr>
-              <w:t>D</w:t>
-            </w:r>
-            <w:r>
-              <w:t>escription</w:t>
+            <w:tcBorders>
+              <w:top w:val="single" w:sz="4" w:space="0" w:color="auto"/>
+              <w:left w:val="single" w:sz="4" w:space="0" w:color="auto"/>
+              <w:bottom w:val="single" w:sz="4" w:space="0" w:color="auto"/>
+              <w:right w:val="single" w:sz="4" w:space="0" w:color="auto"/>
+            </w:tcBorders>
+            <w:hideMark/>
+          </w:tcPr>
+          <w:p>
+            <w:pPr>
+              <w:spacing w:line="240" w:lineRule="auto"/>
+              <w:rPr>
+                <w:rFonts w:hint="eastAsia"/>
+              </w:rPr>
+            </w:pPr>
+            <w:r>
+              <w:rPr>
+                <w:rFonts w:hint="eastAsia"/>
+              </w:rPr>
+              <w:t>Description</w:t>
             </w:r>
           </w:p>
         </w:tc>
@@ -545,8 +2128,21 @@
         <w:tc>
           <w:tcPr>
             <w:tcW w:w="4508" w:type="dxa"/>
-          </w:tcPr>
-          <w:p>
+            <w:tcBorders>
+              <w:top w:val="single" w:sz="4" w:space="0" w:color="auto"/>
+              <w:left w:val="single" w:sz="4" w:space="0" w:color="auto"/>
+              <w:bottom w:val="single" w:sz="4" w:space="0" w:color="auto"/>
+              <w:right w:val="single" w:sz="4" w:space="0" w:color="auto"/>
+            </w:tcBorders>
+            <w:hideMark/>
+          </w:tcPr>
+          <w:p>
+            <w:pPr>
+              <w:spacing w:line="240" w:lineRule="auto"/>
+              <w:rPr>
+                <w:rFonts w:hint="eastAsia"/>
+              </w:rPr>
+            </w:pPr>
             <w:r>
               <w:rPr>
                 <w:rFonts w:hint="eastAsia"/>
@@ -558,14 +2154,57 @@
         <w:tc>
           <w:tcPr>
             <w:tcW w:w="4508" w:type="dxa"/>
-          </w:tcPr>
-          <w:p>
-            <w:r>
-              <w:rPr>
-                <w:rFonts w:hint="eastAsia"/>
-              </w:rPr>
-              <w:t>회원은 가입 후 의류 상품을 등록해 판매할 수 있고 다른 회원이 등록한 의류 상품을 구매할 수 있다.</w:t>
-            </w:r>
+            <w:tcBorders>
+              <w:top w:val="single" w:sz="4" w:space="0" w:color="auto"/>
+              <w:left w:val="single" w:sz="4" w:space="0" w:color="auto"/>
+              <w:bottom w:val="single" w:sz="4" w:space="0" w:color="auto"/>
+              <w:right w:val="single" w:sz="4" w:space="0" w:color="auto"/>
+            </w:tcBorders>
+          </w:tcPr>
+          <w:p>
+            <w:pPr>
+              <w:pStyle w:val="a4"/>
+              <w:spacing w:line="240" w:lineRule="auto"/>
+              <w:ind w:leftChars="0" w:left="760"/>
+              <w:rPr>
+                <w:rFonts w:hint="eastAsia"/>
+              </w:rPr>
+            </w:pPr>
+            <w:r>
+              <w:rPr>
+                <w:rFonts w:hint="eastAsia"/>
+              </w:rPr>
+              <w:t xml:space="preserve">쇼핑몰 회원으로, 판매의류 관리 </w:t>
+            </w:r>
+            <w:proofErr w:type="spellStart"/>
+            <w:r>
+              <w:rPr>
+                <w:rFonts w:hint="eastAsia"/>
+              </w:rPr>
+              <w:t>기능</w:t>
+            </w:r>
+            <w:r>
+              <w:rPr>
+                <w:rFonts w:hint="eastAsia"/>
+              </w:rPr>
+              <w:lastRenderedPageBreak/>
+              <w:t>등을</w:t>
+            </w:r>
+            <w:proofErr w:type="spellEnd"/>
+            <w:r>
+              <w:rPr>
+                <w:rFonts w:hint="eastAsia"/>
+              </w:rPr>
+              <w:t xml:space="preserve"> 수행함.</w:t>
+            </w:r>
+          </w:p>
+          <w:p>
+            <w:pPr>
+              <w:spacing w:line="240" w:lineRule="auto"/>
+              <w:rPr>
+                <w:rFonts w:hint="eastAsia"/>
+              </w:rPr>
+            </w:pPr>
           </w:p>
         </w:tc>
       </w:tr>
@@ -573,29 +2212,67 @@
         <w:tc>
           <w:tcPr>
             <w:tcW w:w="4508" w:type="dxa"/>
-          </w:tcPr>
-          <w:p>
-            <w:r>
-              <w:rPr>
-                <w:rFonts w:hint="eastAsia"/>
-              </w:rPr>
-              <w:t xml:space="preserve">거래내역 자동삭제 </w:t>
-            </w:r>
-            <w:r>
-              <w:t>event</w:t>
+            <w:tcBorders>
+              <w:top w:val="single" w:sz="4" w:space="0" w:color="auto"/>
+              <w:left w:val="single" w:sz="4" w:space="0" w:color="auto"/>
+              <w:bottom w:val="single" w:sz="4" w:space="0" w:color="auto"/>
+              <w:right w:val="single" w:sz="4" w:space="0" w:color="auto"/>
+            </w:tcBorders>
+            <w:hideMark/>
+          </w:tcPr>
+          <w:p>
+            <w:pPr>
+              <w:spacing w:line="240" w:lineRule="auto"/>
+              <w:rPr>
+                <w:rFonts w:hint="eastAsia"/>
+              </w:rPr>
+            </w:pPr>
+            <w:r>
+              <w:rPr>
+                <w:rFonts w:hint="eastAsia"/>
+              </w:rPr>
+              <w:lastRenderedPageBreak/>
+              <w:t>의류쇼핑시스템</w:t>
             </w:r>
           </w:p>
         </w:tc>
         <w:tc>
           <w:tcPr>
             <w:tcW w:w="4508" w:type="dxa"/>
-          </w:tcPr>
-          <w:p>
-            <w:r>
-              <w:rPr>
-                <w:rFonts w:hint="eastAsia"/>
-              </w:rPr>
-              <w:t>6개월이 지난 거래내역은 자동으로 삭제된다.</w:t>
+            <w:tcBorders>
+              <w:top w:val="single" w:sz="4" w:space="0" w:color="auto"/>
+              <w:left w:val="single" w:sz="4" w:space="0" w:color="auto"/>
+              <w:bottom w:val="single" w:sz="4" w:space="0" w:color="auto"/>
+              <w:right w:val="single" w:sz="4" w:space="0" w:color="auto"/>
+            </w:tcBorders>
+            <w:hideMark/>
+          </w:tcPr>
+          <w:p>
+            <w:pPr>
+              <w:spacing w:line="240" w:lineRule="auto"/>
+              <w:rPr>
+                <w:rFonts w:hint="eastAsia"/>
+              </w:rPr>
+            </w:pPr>
+            <w:r>
+              <w:rPr>
+                <w:rFonts w:hint="eastAsia"/>
+              </w:rPr>
+              <w:t xml:space="preserve">의류 쇼핑 사이트의 큰 시스템으로 사이트 내의 여러 </w:t>
+            </w:r>
+            <w:proofErr w:type="spellStart"/>
+            <w:r>
+              <w:rPr>
+                <w:rFonts w:hint="eastAsia"/>
+              </w:rPr>
+              <w:t>기능등을</w:t>
+            </w:r>
+            <w:proofErr w:type="spellEnd"/>
+            <w:r>
+              <w:rPr>
+                <w:rFonts w:hint="eastAsia"/>
+              </w:rPr>
+              <w:t xml:space="preserve"> 수행함.</w:t>
             </w:r>
           </w:p>
         </w:tc>
@@ -604,30 +2281,39 @@
         <w:tc>
           <w:tcPr>
             <w:tcW w:w="4508" w:type="dxa"/>
-          </w:tcPr>
-          <w:p>
-            <w:r>
-              <w:rPr>
-                <w:rFonts w:hint="eastAsia"/>
-              </w:rPr>
-              <w:t>환불 신청 e</w:t>
-            </w:r>
-            <w:r>
-              <w:t>vent</w:t>
-            </w:r>
+            <w:tcBorders>
+              <w:top w:val="single" w:sz="4" w:space="0" w:color="auto"/>
+              <w:left w:val="single" w:sz="4" w:space="0" w:color="auto"/>
+              <w:bottom w:val="single" w:sz="4" w:space="0" w:color="auto"/>
+              <w:right w:val="single" w:sz="4" w:space="0" w:color="auto"/>
+            </w:tcBorders>
+          </w:tcPr>
+          <w:p>
+            <w:pPr>
+              <w:spacing w:line="240" w:lineRule="auto"/>
+              <w:rPr>
+                <w:rFonts w:hint="eastAsia"/>
+              </w:rPr>
+            </w:pPr>
           </w:p>
         </w:tc>
         <w:tc>
           <w:tcPr>
             <w:tcW w:w="4508" w:type="dxa"/>
-          </w:tcPr>
-          <w:p>
-            <w:r>
-              <w:rPr>
-                <w:rFonts w:hint="eastAsia"/>
-              </w:rPr>
-              <w:t>상품의 환불을 신청하면 택배사에 자동으로 물품 수거 신청이 요구된다.</w:t>
-            </w:r>
+            <w:tcBorders>
+              <w:top w:val="single" w:sz="4" w:space="0" w:color="auto"/>
+              <w:left w:val="single" w:sz="4" w:space="0" w:color="auto"/>
+              <w:bottom w:val="single" w:sz="4" w:space="0" w:color="auto"/>
+              <w:right w:val="single" w:sz="4" w:space="0" w:color="auto"/>
+            </w:tcBorders>
+          </w:tcPr>
+          <w:p>
+            <w:pPr>
+              <w:spacing w:line="240" w:lineRule="auto"/>
+              <w:rPr>
+                <w:rFonts w:hint="eastAsia"/>
+              </w:rPr>
+            </w:pPr>
           </w:p>
         </w:tc>
       </w:tr>
@@ -635,8 +2321,237 @@
         <w:tc>
           <w:tcPr>
             <w:tcW w:w="4508" w:type="dxa"/>
-          </w:tcPr>
-          <w:p>
+            <w:tcBorders>
+              <w:top w:val="single" w:sz="4" w:space="0" w:color="auto"/>
+              <w:left w:val="single" w:sz="4" w:space="0" w:color="auto"/>
+              <w:bottom w:val="single" w:sz="4" w:space="0" w:color="auto"/>
+              <w:right w:val="single" w:sz="4" w:space="0" w:color="auto"/>
+            </w:tcBorders>
+            <w:hideMark/>
+          </w:tcPr>
+          <w:p>
+            <w:pPr>
+              <w:spacing w:line="240" w:lineRule="auto"/>
+              <w:rPr>
+                <w:rFonts w:hint="eastAsia"/>
+              </w:rPr>
+            </w:pPr>
+            <w:r>
+              <w:rPr>
+                <w:rFonts w:hint="eastAsia"/>
+              </w:rPr>
+              <w:t>Actor</w:t>
+            </w:r>
+          </w:p>
+        </w:tc>
+        <w:tc>
+          <w:tcPr>
+            <w:tcW w:w="4508" w:type="dxa"/>
+            <w:tcBorders>
+              <w:top w:val="single" w:sz="4" w:space="0" w:color="auto"/>
+              <w:left w:val="single" w:sz="4" w:space="0" w:color="auto"/>
+              <w:bottom w:val="single" w:sz="4" w:space="0" w:color="auto"/>
+              <w:right w:val="single" w:sz="4" w:space="0" w:color="auto"/>
+            </w:tcBorders>
+            <w:hideMark/>
+          </w:tcPr>
+          <w:p>
+            <w:pPr>
+              <w:spacing w:line="240" w:lineRule="auto"/>
+              <w:rPr>
+                <w:rFonts w:hint="eastAsia"/>
+              </w:rPr>
+            </w:pPr>
+            <w:r>
+              <w:rPr>
+                <w:rFonts w:hint="eastAsia"/>
+              </w:rPr>
+              <w:t>Description</w:t>
+            </w:r>
+          </w:p>
+        </w:tc>
+      </w:tr>
+      <w:tr>
+        <w:tc>
+          <w:tcPr>
+            <w:tcW w:w="4508" w:type="dxa"/>
+            <w:tcBorders>
+              <w:top w:val="single" w:sz="4" w:space="0" w:color="auto"/>
+              <w:left w:val="single" w:sz="4" w:space="0" w:color="auto"/>
+              <w:bottom w:val="single" w:sz="4" w:space="0" w:color="auto"/>
+              <w:right w:val="single" w:sz="4" w:space="0" w:color="auto"/>
+            </w:tcBorders>
+            <w:hideMark/>
+          </w:tcPr>
+          <w:p>
+            <w:pPr>
+              <w:spacing w:line="240" w:lineRule="auto"/>
+              <w:rPr>
+                <w:rFonts w:hint="eastAsia"/>
+              </w:rPr>
+            </w:pPr>
+            <w:r>
+              <w:rPr>
+                <w:rFonts w:hint="eastAsia"/>
+              </w:rPr>
+              <w:t>회원</w:t>
+            </w:r>
+          </w:p>
+        </w:tc>
+        <w:tc>
+          <w:tcPr>
+            <w:tcW w:w="4508" w:type="dxa"/>
+            <w:tcBorders>
+              <w:top w:val="single" w:sz="4" w:space="0" w:color="auto"/>
+              <w:left w:val="single" w:sz="4" w:space="0" w:color="auto"/>
+              <w:bottom w:val="single" w:sz="4" w:space="0" w:color="auto"/>
+              <w:right w:val="single" w:sz="4" w:space="0" w:color="auto"/>
+            </w:tcBorders>
+            <w:hideMark/>
+          </w:tcPr>
+          <w:p>
+            <w:pPr>
+              <w:spacing w:line="240" w:lineRule="auto"/>
+              <w:rPr>
+                <w:rFonts w:hint="eastAsia"/>
+              </w:rPr>
+            </w:pPr>
+            <w:r>
+              <w:rPr>
+                <w:rFonts w:hint="eastAsia"/>
+              </w:rPr>
+              <w:t>회원은 가입 후 의류 상품을 등록해 판매할 수 있고 다른 회원이 등록한 의류 상품을 구매할 수 있다.</w:t>
+            </w:r>
+          </w:p>
+        </w:tc>
+      </w:tr>
+      <w:tr>
+        <w:tc>
+          <w:tcPr>
+            <w:tcW w:w="4508" w:type="dxa"/>
+            <w:tcBorders>
+              <w:top w:val="single" w:sz="4" w:space="0" w:color="auto"/>
+              <w:left w:val="single" w:sz="4" w:space="0" w:color="auto"/>
+              <w:bottom w:val="single" w:sz="4" w:space="0" w:color="auto"/>
+              <w:right w:val="single" w:sz="4" w:space="0" w:color="auto"/>
+            </w:tcBorders>
+            <w:hideMark/>
+          </w:tcPr>
+          <w:p>
+            <w:pPr>
+              <w:spacing w:line="240" w:lineRule="auto"/>
+              <w:rPr>
+                <w:rFonts w:hint="eastAsia"/>
+              </w:rPr>
+            </w:pPr>
+            <w:r>
+              <w:rPr>
+                <w:rFonts w:hint="eastAsia"/>
+              </w:rPr>
+              <w:t>거래내역 자동삭제 event</w:t>
+            </w:r>
+          </w:p>
+        </w:tc>
+        <w:tc>
+          <w:tcPr>
+            <w:tcW w:w="4508" w:type="dxa"/>
+            <w:tcBorders>
+              <w:top w:val="single" w:sz="4" w:space="0" w:color="auto"/>
+              <w:left w:val="single" w:sz="4" w:space="0" w:color="auto"/>
+              <w:bottom w:val="single" w:sz="4" w:space="0" w:color="auto"/>
+              <w:right w:val="single" w:sz="4" w:space="0" w:color="auto"/>
+            </w:tcBorders>
+            <w:hideMark/>
+          </w:tcPr>
+          <w:p>
+            <w:pPr>
+              <w:spacing w:line="240" w:lineRule="auto"/>
+              <w:rPr>
+                <w:rFonts w:hint="eastAsia"/>
+              </w:rPr>
+            </w:pPr>
+            <w:r>
+              <w:rPr>
+                <w:rFonts w:hint="eastAsia"/>
+              </w:rPr>
+              <w:t>6개월이 지난 거래내역은 자동으로 삭제된다.</w:t>
+            </w:r>
+          </w:p>
+        </w:tc>
+      </w:tr>
+      <w:tr>
+        <w:tc>
+          <w:tcPr>
+            <w:tcW w:w="4508" w:type="dxa"/>
+            <w:tcBorders>
+              <w:top w:val="single" w:sz="4" w:space="0" w:color="auto"/>
+              <w:left w:val="single" w:sz="4" w:space="0" w:color="auto"/>
+              <w:bottom w:val="single" w:sz="4" w:space="0" w:color="auto"/>
+              <w:right w:val="single" w:sz="4" w:space="0" w:color="auto"/>
+            </w:tcBorders>
+            <w:hideMark/>
+          </w:tcPr>
+          <w:p>
+            <w:pPr>
+              <w:spacing w:line="240" w:lineRule="auto"/>
+              <w:rPr>
+                <w:rFonts w:hint="eastAsia"/>
+              </w:rPr>
+            </w:pPr>
+            <w:r>
+              <w:rPr>
+                <w:rFonts w:hint="eastAsia"/>
+              </w:rPr>
+              <w:t>환불 신청 event</w:t>
+            </w:r>
+          </w:p>
+        </w:tc>
+        <w:tc>
+          <w:tcPr>
+            <w:tcW w:w="4508" w:type="dxa"/>
+            <w:tcBorders>
+              <w:top w:val="single" w:sz="4" w:space="0" w:color="auto"/>
+              <w:left w:val="single" w:sz="4" w:space="0" w:color="auto"/>
+              <w:bottom w:val="single" w:sz="4" w:space="0" w:color="auto"/>
+              <w:right w:val="single" w:sz="4" w:space="0" w:color="auto"/>
+            </w:tcBorders>
+            <w:hideMark/>
+          </w:tcPr>
+          <w:p>
+            <w:pPr>
+              <w:spacing w:line="240" w:lineRule="auto"/>
+              <w:rPr>
+                <w:rFonts w:hint="eastAsia"/>
+              </w:rPr>
+            </w:pPr>
+            <w:r>
+              <w:rPr>
+                <w:rFonts w:hint="eastAsia"/>
+              </w:rPr>
+              <w:t>상품의 환불을 신청하면 택배사에 자동으로 물품 수거 신청이 요구된다.</w:t>
+            </w:r>
+          </w:p>
+        </w:tc>
+      </w:tr>
+      <w:tr>
+        <w:tc>
+          <w:tcPr>
+            <w:tcW w:w="4508" w:type="dxa"/>
+            <w:tcBorders>
+              <w:top w:val="single" w:sz="4" w:space="0" w:color="auto"/>
+              <w:left w:val="single" w:sz="4" w:space="0" w:color="auto"/>
+              <w:bottom w:val="single" w:sz="4" w:space="0" w:color="auto"/>
+              <w:right w:val="single" w:sz="4" w:space="0" w:color="auto"/>
+            </w:tcBorders>
+            <w:hideMark/>
+          </w:tcPr>
+          <w:p>
+            <w:pPr>
+              <w:spacing w:line="240" w:lineRule="auto"/>
+              <w:rPr>
+                <w:rFonts w:hint="eastAsia"/>
+              </w:rPr>
+            </w:pPr>
             <w:r>
               <w:rPr>
                 <w:rFonts w:hint="eastAsia"/>
@@ -648,8 +2563,21 @@
         <w:tc>
           <w:tcPr>
             <w:tcW w:w="4508" w:type="dxa"/>
-          </w:tcPr>
-          <w:p>
+            <w:tcBorders>
+              <w:top w:val="single" w:sz="4" w:space="0" w:color="auto"/>
+              <w:left w:val="single" w:sz="4" w:space="0" w:color="auto"/>
+              <w:bottom w:val="single" w:sz="4" w:space="0" w:color="auto"/>
+              <w:right w:val="single" w:sz="4" w:space="0" w:color="auto"/>
+            </w:tcBorders>
+            <w:hideMark/>
+          </w:tcPr>
+          <w:p>
+            <w:pPr>
+              <w:spacing w:line="240" w:lineRule="auto"/>
+              <w:rPr>
+                <w:rFonts w:hint="eastAsia"/>
+              </w:rPr>
+            </w:pPr>
             <w:r>
               <w:rPr>
                 <w:rFonts w:hint="eastAsia"/>
@@ -660,12 +2588,81 @@
         </w:tc>
       </w:tr>
     </w:tbl>
-    <w:p/>
-    <w:p/>
-    <w:p/>
-    <w:p/>
-    <w:p/>
-    <w:p/>
+    <w:p>
+      <w:pPr>
+        <w:rPr>
+          <w:rFonts w:hint="eastAsia"/>
+        </w:rPr>
+      </w:pPr>
+    </w:p>
+    <w:p>
+      <w:pPr>
+        <w:rPr>
+          <w:rFonts w:hint="eastAsia"/>
+        </w:rPr>
+      </w:pPr>
+    </w:p>
+    <w:p>
+      <w:pPr>
+        <w:rPr>
+          <w:rFonts w:hint="eastAsia"/>
+        </w:rPr>
+      </w:pPr>
+      <w:r>
+        <w:rPr>
+          <w:rFonts w:hint="eastAsia"/>
+        </w:rPr>
+        <w:t>3. Use case diagrams</w:t>
+      </w:r>
+    </w:p>
+    <w:p>
+      <w:pPr>
+        <w:rPr>
+          <w:rFonts w:hint="eastAsia"/>
+        </w:rPr>
+      </w:pPr>
+      <w:r>
+        <w:rPr>
+          <w:rFonts w:hint="eastAsia"/>
+        </w:rPr>
+        <w:t>4. UI screen design &amp; use case descriptions (step by step breakdown)</w:t>
+      </w:r>
+    </w:p>
+    <w:p>
+      <w:pPr>
+        <w:rPr>
+          <w:rFonts w:hint="eastAsia"/>
+        </w:rPr>
+      </w:pPr>
+    </w:p>
+    <w:p>
+      <w:pPr>
+        <w:rPr>
+          <w:rFonts w:hint="eastAsia"/>
+        </w:rPr>
+      </w:pPr>
+    </w:p>
+    <w:p>
+      <w:pPr>
+        <w:rPr>
+          <w:rFonts w:hint="eastAsia"/>
+        </w:rPr>
+      </w:pPr>
+    </w:p>
+    <w:p>
+      <w:pPr>
+        <w:rPr>
+          <w:rFonts w:hint="eastAsia"/>
+        </w:rPr>
+      </w:pPr>
+    </w:p>
+    <w:p>
+      <w:pPr>
+        <w:rPr>
+          <w:rFonts w:hint="eastAsia"/>
+        </w:rPr>
+      </w:pPr>
+    </w:p>
     <w:p/>
     <w:sectPr>
       <w:pgSz w:w="11906" w:h="16838"/>
@@ -857,11 +2854,127 @@
       </w:pPr>
     </w:lvl>
   </w:abstractNum>
+  <w:abstractNum w:abstractNumId="2" w15:restartNumberingAfterBreak="0">
+    <w:nsid w:val="79E4758A"/>
+    <w:multiLevelType w:val="hybridMultilevel"/>
+    <w:tmpl w:val="DA8A8680"/>
+    <w:lvl w:ilvl="0" w:tplc="A67C504C">
+      <w:start w:val="1"/>
+      <w:numFmt w:val="decimal"/>
+      <w:lvlText w:val="%1."/>
+      <w:lvlJc w:val="left"/>
+      <w:pPr>
+        <w:ind w:left="760" w:hanging="360"/>
+      </w:pPr>
+    </w:lvl>
+    <w:lvl w:ilvl="1" w:tplc="04090019">
+      <w:start w:val="1"/>
+      <w:numFmt w:val="upperLetter"/>
+      <w:lvlText w:val="%2."/>
+      <w:lvlJc w:val="left"/>
+      <w:pPr>
+        <w:ind w:left="1200" w:hanging="400"/>
+      </w:pPr>
+    </w:lvl>
+    <w:lvl w:ilvl="2" w:tplc="0409001B">
+      <w:start w:val="1"/>
+      <w:numFmt w:val="lowerRoman"/>
+      <w:lvlText w:val="%3."/>
+      <w:lvlJc w:val="right"/>
+      <w:pPr>
+        <w:ind w:left="1600" w:hanging="400"/>
+      </w:pPr>
+    </w:lvl>
+    <w:lvl w:ilvl="3" w:tplc="0409000F">
+      <w:start w:val="1"/>
+      <w:numFmt w:val="decimal"/>
+      <w:lvlText w:val="%4."/>
+      <w:lvlJc w:val="left"/>
+      <w:pPr>
+        <w:ind w:left="2000" w:hanging="400"/>
+      </w:pPr>
+    </w:lvl>
+    <w:lvl w:ilvl="4" w:tplc="04090019">
+      <w:start w:val="1"/>
+      <w:numFmt w:val="upperLetter"/>
+      <w:lvlText w:val="%5."/>
+      <w:lvlJc w:val="left"/>
+      <w:pPr>
+        <w:ind w:left="2400" w:hanging="400"/>
+      </w:pPr>
+    </w:lvl>
+    <w:lvl w:ilvl="5" w:tplc="0409001B">
+      <w:start w:val="1"/>
+      <w:numFmt w:val="lowerRoman"/>
+      <w:lvlText w:val="%6."/>
+      <w:lvlJc w:val="right"/>
+      <w:pPr>
+        <w:ind w:left="2800" w:hanging="400"/>
+      </w:pPr>
+    </w:lvl>
+    <w:lvl w:ilvl="6" w:tplc="0409000F">
+      <w:start w:val="1"/>
+      <w:numFmt w:val="decimal"/>
+      <w:lvlText w:val="%7."/>
+      <w:lvlJc w:val="left"/>
+      <w:pPr>
+        <w:ind w:left="3200" w:hanging="400"/>
+      </w:pPr>
+    </w:lvl>
+    <w:lvl w:ilvl="7" w:tplc="04090019">
+      <w:start w:val="1"/>
+      <w:numFmt w:val="upperLetter"/>
+      <w:lvlText w:val="%8."/>
+      <w:lvlJc w:val="left"/>
+      <w:pPr>
+        <w:ind w:left="3600" w:hanging="400"/>
+      </w:pPr>
+    </w:lvl>
+    <w:lvl w:ilvl="8" w:tplc="0409001B">
+      <w:start w:val="1"/>
+      <w:numFmt w:val="lowerRoman"/>
+      <w:lvlText w:val="%9."/>
+      <w:lvlJc w:val="right"/>
+      <w:pPr>
+        <w:ind w:left="4000" w:hanging="400"/>
+      </w:pPr>
+    </w:lvl>
+  </w:abstractNum>
   <w:num w:numId="1" w16cid:durableId="1212574742">
     <w:abstractNumId w:val="1"/>
   </w:num>
   <w:num w:numId="2" w16cid:durableId="1663771729">
     <w:abstractNumId w:val="0"/>
+  </w:num>
+  <w:num w:numId="3" w16cid:durableId="229001120">
+    <w:abstractNumId w:val="2"/>
+    <w:lvlOverride w:ilvl="0">
+      <w:startOverride w:val="1"/>
+    </w:lvlOverride>
+    <w:lvlOverride w:ilvl="1">
+      <w:startOverride w:val="1"/>
+    </w:lvlOverride>
+    <w:lvlOverride w:ilvl="2">
+      <w:startOverride w:val="1"/>
+    </w:lvlOverride>
+    <w:lvlOverride w:ilvl="3">
+      <w:startOverride w:val="1"/>
+    </w:lvlOverride>
+    <w:lvlOverride w:ilvl="4">
+      <w:startOverride w:val="1"/>
+    </w:lvlOverride>
+    <w:lvlOverride w:ilvl="5">
+      <w:startOverride w:val="1"/>
+    </w:lvlOverride>
+    <w:lvlOverride w:ilvl="6">
+      <w:startOverride w:val="1"/>
+    </w:lvlOverride>
+    <w:lvlOverride w:ilvl="7">
+      <w:startOverride w:val="1"/>
+    </w:lvlOverride>
+    <w:lvlOverride w:ilvl="8">
+      <w:startOverride w:val="1"/>
+    </w:lvlOverride>
   </w:num>
 </w:numbering>
 </file>
@@ -1265,11 +3378,13 @@
   <w:style w:type="paragraph" w:default="1" w:styleId="a">
     <w:name w:val="Normal"/>
     <w:qFormat/>
+    <w:rsid w:val="00B16FFE"/>
     <w:pPr>
       <w:widowControl w:val="0"/>
       <w:wordWrap w:val="0"/>
       <w:autoSpaceDE w:val="0"/>
       <w:autoSpaceDN w:val="0"/>
+      <w:spacing w:line="256" w:lineRule="auto"/>
     </w:pPr>
   </w:style>
   <w:style w:type="character" w:default="1" w:styleId="a0">
